--- a/cd/doc/techniczna/InstrukcjaInstalacjiStacjaRobocza_Oracle21.docx
+++ b/cd/doc/techniczna/InstrukcjaInstalacjiStacjaRobocza_Oracle21.docx
@@ -87,10 +87,7 @@
           <w:numId w:val="41"/>
         </w:numPr>
         <w:rPr>
-          <w:rStyle w:val="Hipercze"/>
           <w:rFonts w:ascii="Times New Roman" w:hAnsi="Times New Roman" w:cs="Times New Roman"/>
-          <w:color w:val="auto"/>
-          <w:u w:val="none"/>
         </w:rPr>
       </w:pPr>
       <w:r>
@@ -115,117 +112,6 @@
         </w:r>
       </w:hyperlink>
     </w:p>
-    <w:tbl>
-      <w:tblPr>
-        <w:tblStyle w:val="Tabela-Siatka"/>
-        <w:tblW w:w="0" w:type="auto"/>
-        <w:tblInd w:w="1668" w:type="dxa"/>
-        <w:tblLook w:val="04A0" w:firstRow="1" w:lastRow="0" w:firstColumn="1" w:lastColumn="0" w:noHBand="0" w:noVBand="1"/>
-      </w:tblPr>
-      <w:tblGrid>
-        <w:gridCol w:w="8328"/>
-      </w:tblGrid>
-      <w:tr>
-        <w:tc>
-          <w:tcPr>
-            <w:tcW w:w="8328" w:type="dxa"/>
-          </w:tcPr>
-          <w:p/>
-          <w:p>
-            <w:pPr>
-              <w:ind w:left="360"/>
-              <w:rPr>
-                <w:rFonts w:eastAsiaTheme="minorHAnsi"/>
-                <w:sz w:val="22"/>
-                <w:szCs w:val="22"/>
-                <w:lang w:eastAsia="en-US"/>
-              </w:rPr>
-            </w:pPr>
-            <w:r>
-              <w:rPr>
-                <w:rFonts w:eastAsiaTheme="minorHAnsi"/>
-                <w:sz w:val="22"/>
-                <w:szCs w:val="22"/>
-                <w:lang w:eastAsia="en-US"/>
-              </w:rPr>
-              <w:t xml:space="preserve">Microsoft </w:t>
-            </w:r>
-            <w:proofErr w:type="spellStart"/>
-            <w:r>
-              <w:rPr>
-                <w:rFonts w:eastAsiaTheme="minorHAnsi"/>
-                <w:sz w:val="22"/>
-                <w:szCs w:val="22"/>
-                <w:lang w:eastAsia="en-US"/>
-              </w:rPr>
-              <w:t>Defender</w:t>
-            </w:r>
-            <w:proofErr w:type="spellEnd"/>
-            <w:r>
-              <w:rPr>
-                <w:rFonts w:eastAsiaTheme="minorHAnsi"/>
-                <w:sz w:val="22"/>
-                <w:szCs w:val="22"/>
-                <w:lang w:eastAsia="en-US"/>
-              </w:rPr>
-              <w:t xml:space="preserve"> zablokował instalację? Przejdź do właściwości pliku i kliknij pole wybory Odblokuj.</w:t>
-            </w:r>
-          </w:p>
-          <w:p/>
-          <w:p>
-            <w:pPr>
-              <w:jc w:val="center"/>
-            </w:pPr>
-            <w:r>
-              <w:rPr>
-                <w:noProof/>
-              </w:rPr>
-              <w:drawing>
-                <wp:inline distT="0" distB="0" distL="0" distR="0" wp14:anchorId="51F9F5A2" wp14:editId="7D513AB7">
-                  <wp:extent cx="1830247" cy="2444750"/>
-                  <wp:effectExtent l="0" t="0" r="0" b="0"/>
-                  <wp:docPr id="3" name="Obraz 3"/>
-                  <wp:cNvGraphicFramePr>
-                    <a:graphicFrameLocks xmlns:a="http://schemas.openxmlformats.org/drawingml/2006/main" noChangeAspect="1"/>
-                  </wp:cNvGraphicFramePr>
-                  <a:graphic xmlns:a="http://schemas.openxmlformats.org/drawingml/2006/main">
-                    <a:graphicData uri="http://schemas.openxmlformats.org/drawingml/2006/picture">
-                      <pic:pic xmlns:pic="http://schemas.openxmlformats.org/drawingml/2006/picture">
-                        <pic:nvPicPr>
-                          <pic:cNvPr id="0" name=""/>
-                          <pic:cNvPicPr/>
-                        </pic:nvPicPr>
-                        <pic:blipFill>
-                          <a:blip r:embed="rId10"/>
-                          <a:stretch>
-                            <a:fillRect/>
-                          </a:stretch>
-                        </pic:blipFill>
-                        <pic:spPr>
-                          <a:xfrm>
-                            <a:off x="0" y="0"/>
-                            <a:ext cx="1832259" cy="2447438"/>
-                          </a:xfrm>
-                          <a:prstGeom prst="rect">
-                            <a:avLst/>
-                          </a:prstGeom>
-                        </pic:spPr>
-                      </pic:pic>
-                    </a:graphicData>
-                  </a:graphic>
-                </wp:inline>
-              </w:drawing>
-            </w:r>
-          </w:p>
-          <w:p>
-            <w:pPr>
-              <w:jc w:val="center"/>
-            </w:pPr>
-          </w:p>
-        </w:tc>
-      </w:tr>
-    </w:tbl>
-    <w:p/>
     <w:p>
       <w:pPr>
         <w:pStyle w:val="Akapitzlist"/>
@@ -333,6 +219,15 @@
     <w:p>
       <w:pPr>
         <w:pStyle w:val="Akapitzlist"/>
+        <w:ind w:left="1440"/>
+        <w:rPr>
+          <w:rFonts w:ascii="Times New Roman" w:hAnsi="Times New Roman" w:cs="Times New Roman"/>
+        </w:rPr>
+      </w:pPr>
+    </w:p>
+    <w:p>
+      <w:pPr>
+        <w:pStyle w:val="Akapitzlist"/>
         <w:numPr>
           <w:ilvl w:val="1"/>
           <w:numId w:val="41"/>
@@ -347,7 +242,7 @@
         </w:rPr>
         <w:t xml:space="preserve">Pobierz plik </w:t>
       </w:r>
-      <w:hyperlink r:id="rId11" w:history="1">
+      <w:hyperlink r:id="rId10" w:history="1">
         <w:r>
           <w:rPr>
             <w:rStyle w:val="Hipercze"/>
@@ -383,7 +278,7 @@
               <w:pStyle w:val="Akapitzlist"/>
               <w:ind w:left="0"/>
             </w:pPr>
-            <w:hyperlink r:id="rId12" w:history="1">
+            <w:hyperlink r:id="rId11" w:history="1">
               <w:r>
                 <w:rPr>
                   <w:rStyle w:val="Hipercze"/>
@@ -407,7 +302,10 @@
               </w:rPr>
             </w:pPr>
             <w:r>
-              <w:lastRenderedPageBreak/>
+              <w:rPr>
+                <w:noProof/>
+                <w:lang w:eastAsia="pl-PL"/>
+              </w:rPr>
               <w:drawing>
                 <wp:inline distT="0" distB="0" distL="0" distR="0" wp14:anchorId="45A433ED" wp14:editId="4768ED67">
                   <wp:extent cx="4711249" cy="2864015"/>
@@ -424,7 +322,7 @@
                           <pic:cNvPicPr/>
                         </pic:nvPicPr>
                         <pic:blipFill>
-                          <a:blip r:embed="rId13"/>
+                          <a:blip r:embed="rId12"/>
                           <a:stretch>
                             <a:fillRect/>
                           </a:stretch>
@@ -497,8 +395,6 @@
                 <w:lang w:val="en-GB"/>
               </w:rPr>
             </w:pPr>
-            <w:bookmarkStart w:id="1" w:name="_GoBack"/>
-            <w:bookmarkEnd w:id="1"/>
             <w:proofErr w:type="spellStart"/>
             <w:r>
               <w:rPr>
@@ -612,10 +508,7 @@
         <w:t xml:space="preserve">Dodaj ścieżkę </w:t>
       </w:r>
       <w:r>
-        <w:t>"C:\odac\bin"</w:t>
-      </w:r>
-      <w:r>
-        <w:t xml:space="preserve"> do</w:t>
+        <w:t>"C:\odac\bin" do</w:t>
       </w:r>
       <w:r>
         <w:rPr>
@@ -663,8 +556,9 @@
       </w:pPr>
       <w:r>
         <w:rPr>
-          <w:lang w:val="en-GB"/>
-        </w:rPr>
+          <w:noProof/>
+        </w:rPr>
+        <w:lastRenderedPageBreak/>
         <w:drawing>
           <wp:inline distT="0" distB="0" distL="0" distR="0" wp14:anchorId="6DC8D7F0" wp14:editId="6ABB837D">
             <wp:extent cx="5081363" cy="2637382"/>
@@ -681,7 +575,7 @@
                     <pic:cNvPicPr/>
                   </pic:nvPicPr>
                   <pic:blipFill>
-                    <a:blip r:embed="rId14"/>
+                    <a:blip r:embed="rId13"/>
                     <a:stretch>
                       <a:fillRect/>
                     </a:stretch>
@@ -718,21 +612,224 @@
           <w:numId w:val="41"/>
         </w:numPr>
         <w:rPr>
+          <w:rFonts w:ascii="Times New Roman" w:hAnsi="Times New Roman" w:cs="Times New Roman"/>
+        </w:rPr>
+      </w:pPr>
+      <w:r>
+        <w:rPr>
+          <w:rFonts w:ascii="Times New Roman" w:hAnsi="Times New Roman" w:cs="Times New Roman"/>
+        </w:rPr>
+        <w:t xml:space="preserve">Zainstaluj składnik </w:t>
+      </w:r>
+      <w:r>
+        <w:rPr>
+          <w:rFonts w:ascii="Times New Roman" w:hAnsi="Times New Roman" w:cs="Times New Roman"/>
+        </w:rPr>
+        <w:t xml:space="preserve">Oracle Client for Microsoft Tools </w:t>
+      </w:r>
+      <w:r>
+        <w:rPr>
+          <w:rFonts w:ascii="Times New Roman" w:hAnsi="Times New Roman" w:cs="Times New Roman"/>
+        </w:rPr>
+        <w:t>(koniecznie 32bit)</w:t>
+      </w:r>
+    </w:p>
+    <w:p>
+      <w:pPr>
+        <w:pStyle w:val="Akapitzlist"/>
+        <w:ind w:firstLine="696"/>
+      </w:pPr>
+      <w:hyperlink r:id="rId14" w:history="1">
+        <w:r>
+          <w:rPr>
+            <w:rStyle w:val="Hipercze"/>
+          </w:rPr>
+          <w:t>https://www.oracle.com/database/technologies/net-downloads.html</w:t>
+        </w:r>
+      </w:hyperlink>
+    </w:p>
+    <w:p>
+      <w:pPr>
+        <w:pStyle w:val="Akapitzlist"/>
+        <w:ind w:left="1440"/>
+        <w:rPr>
+          <w:rFonts w:ascii="Times New Roman" w:hAnsi="Times New Roman" w:cs="Times New Roman"/>
+        </w:rPr>
+      </w:pPr>
+    </w:p>
+    <w:p>
+      <w:pPr>
+        <w:pStyle w:val="Akapitzlist"/>
+        <w:ind w:left="1440"/>
+        <w:rPr>
+          <w:rFonts w:ascii="Times New Roman" w:hAnsi="Times New Roman" w:cs="Times New Roman"/>
+        </w:rPr>
+      </w:pPr>
+      <w:r>
+        <w:rPr>
+          <w:rFonts w:ascii="Times New Roman" w:hAnsi="Times New Roman" w:cs="Times New Roman"/>
+        </w:rPr>
+        <w:drawing>
+          <wp:inline distT="0" distB="0" distL="0" distR="0" wp14:anchorId="3F790A4E" wp14:editId="218D1C11">
+            <wp:extent cx="5308600" cy="1736047"/>
+            <wp:effectExtent l="0" t="0" r="6350" b="0"/>
+            <wp:docPr id="6" name="Obraz 6"/>
+            <wp:cNvGraphicFramePr>
+              <a:graphicFrameLocks xmlns:a="http://schemas.openxmlformats.org/drawingml/2006/main" noChangeAspect="1"/>
+            </wp:cNvGraphicFramePr>
+            <a:graphic xmlns:a="http://schemas.openxmlformats.org/drawingml/2006/main">
+              <a:graphicData uri="http://schemas.openxmlformats.org/drawingml/2006/picture">
+                <pic:pic xmlns:pic="http://schemas.openxmlformats.org/drawingml/2006/picture">
+                  <pic:nvPicPr>
+                    <pic:cNvPr id="0" name=""/>
+                    <pic:cNvPicPr/>
+                  </pic:nvPicPr>
+                  <pic:blipFill>
+                    <a:blip r:embed="rId15"/>
+                    <a:stretch>
+                      <a:fillRect/>
+                    </a:stretch>
+                  </pic:blipFill>
+                  <pic:spPr>
+                    <a:xfrm>
+                      <a:off x="0" y="0"/>
+                      <a:ext cx="5306343" cy="1735309"/>
+                    </a:xfrm>
+                    <a:prstGeom prst="rect">
+                      <a:avLst/>
+                    </a:prstGeom>
+                  </pic:spPr>
+                </pic:pic>
+              </a:graphicData>
+            </a:graphic>
+          </wp:inline>
+        </w:drawing>
+      </w:r>
+    </w:p>
+    <w:p>
+      <w:pPr>
+        <w:pStyle w:val="Akapitzlist"/>
+        <w:ind w:left="1440"/>
+        <w:rPr>
+          <w:rFonts w:ascii="Times New Roman" w:hAnsi="Times New Roman" w:cs="Times New Roman"/>
+        </w:rPr>
+      </w:pPr>
+    </w:p>
+    <w:p>
+      <w:pPr>
+        <w:pStyle w:val="Akapitzlist"/>
+        <w:ind w:left="1440"/>
+        <w:rPr>
+          <w:rFonts w:ascii="Times New Roman" w:hAnsi="Times New Roman" w:cs="Times New Roman"/>
+        </w:rPr>
+      </w:pPr>
+      <w:r>
+        <w:rPr>
+          <w:rFonts w:ascii="Times New Roman" w:hAnsi="Times New Roman" w:cs="Times New Roman"/>
+        </w:rPr>
+        <w:t>Podczas instalacji wskaż ten folder:</w:t>
+      </w:r>
+    </w:p>
+    <w:p>
+      <w:pPr>
+        <w:pStyle w:val="Akapitzlist"/>
+        <w:ind w:left="1440"/>
+        <w:rPr>
+          <w:rFonts w:ascii="Times New Roman" w:hAnsi="Times New Roman" w:cs="Times New Roman"/>
+        </w:rPr>
+      </w:pPr>
+      <w:r>
+        <w:rPr>
+          <w:rFonts w:ascii="Times New Roman" w:hAnsi="Times New Roman" w:cs="Times New Roman"/>
+        </w:rPr>
+        <w:t>C:\odac\network\admin</w:t>
+      </w:r>
+    </w:p>
+    <w:p>
+      <w:pPr>
+        <w:pStyle w:val="Akapitzlist"/>
+        <w:ind w:left="1440"/>
+        <w:rPr>
+          <w:rFonts w:ascii="Times New Roman" w:hAnsi="Times New Roman" w:cs="Times New Roman"/>
+        </w:rPr>
+      </w:pPr>
+    </w:p>
+    <w:p>
+      <w:pPr>
+        <w:pStyle w:val="Akapitzlist"/>
+        <w:ind w:left="1440"/>
+        <w:rPr>
+          <w:rFonts w:ascii="Times New Roman" w:hAnsi="Times New Roman" w:cs="Times New Roman"/>
+        </w:rPr>
+      </w:pPr>
+      <w:r>
+        <w:rPr>
+          <w:rFonts w:ascii="Times New Roman" w:hAnsi="Times New Roman" w:cs="Times New Roman"/>
+        </w:rPr>
+        <w:lastRenderedPageBreak/>
+        <w:drawing>
+          <wp:inline distT="0" distB="0" distL="0" distR="0" wp14:anchorId="3D7A87D3" wp14:editId="20B986B7">
+            <wp:extent cx="4783483" cy="3668608"/>
+            <wp:effectExtent l="0" t="0" r="0" b="8255"/>
+            <wp:docPr id="7" name="Obraz 7"/>
+            <wp:cNvGraphicFramePr>
+              <a:graphicFrameLocks xmlns:a="http://schemas.openxmlformats.org/drawingml/2006/main" noChangeAspect="1"/>
+            </wp:cNvGraphicFramePr>
+            <a:graphic xmlns:a="http://schemas.openxmlformats.org/drawingml/2006/main">
+              <a:graphicData uri="http://schemas.openxmlformats.org/drawingml/2006/picture">
+                <pic:pic xmlns:pic="http://schemas.openxmlformats.org/drawingml/2006/picture">
+                  <pic:nvPicPr>
+                    <pic:cNvPr id="0" name=""/>
+                    <pic:cNvPicPr/>
+                  </pic:nvPicPr>
+                  <pic:blipFill>
+                    <a:blip r:embed="rId16"/>
+                    <a:stretch>
+                      <a:fillRect/>
+                    </a:stretch>
+                  </pic:blipFill>
+                  <pic:spPr>
+                    <a:xfrm>
+                      <a:off x="0" y="0"/>
+                      <a:ext cx="4783483" cy="3668608"/>
+                    </a:xfrm>
+                    <a:prstGeom prst="rect">
+                      <a:avLst/>
+                    </a:prstGeom>
+                  </pic:spPr>
+                </pic:pic>
+              </a:graphicData>
+            </a:graphic>
+          </wp:inline>
+        </w:drawing>
+      </w:r>
+    </w:p>
+    <w:p>
+      <w:pPr>
+        <w:pStyle w:val="Akapitzlist"/>
+        <w:numPr>
+          <w:ilvl w:val="1"/>
+          <w:numId w:val="41"/>
+        </w:numPr>
+        <w:rPr>
           <w:lang w:val="en-GB"/>
         </w:rPr>
       </w:pPr>
       <w:r>
+        <w:t xml:space="preserve">Super. Zaloguj się do bazy danych. </w:t>
+      </w:r>
+      <w:r>
         <w:rPr>
           <w:lang w:val="en-GB"/>
         </w:rPr>
-        <w:t xml:space="preserve">Super. </w:t>
+        <w:t xml:space="preserve">Link do </w:t>
       </w:r>
       <w:proofErr w:type="spellStart"/>
       <w:r>
         <w:rPr>
           <w:lang w:val="en-GB"/>
         </w:rPr>
-        <w:t>Zaloguj</w:t>
+        <w:t>bazy</w:t>
       </w:r>
       <w:proofErr w:type="spellEnd"/>
       <w:r>
@@ -746,21 +843,48 @@
         <w:rPr>
           <w:lang w:val="en-GB"/>
         </w:rPr>
-        <w:t>się</w:t>
+        <w:t>danych</w:t>
       </w:r>
       <w:proofErr w:type="spellEnd"/>
       <w:r>
         <w:rPr>
           <w:lang w:val="en-GB"/>
         </w:rPr>
-        <w:t xml:space="preserve"> do </w:t>
+        <w:t>:</w:t>
+      </w:r>
+    </w:p>
+    <w:p>
+      <w:pPr>
+        <w:ind w:left="1416" w:firstLine="708"/>
+        <w:rPr>
+          <w:lang w:val="en-GB"/>
+        </w:rPr>
+      </w:pPr>
+      <w:r>
+        <w:rPr>
+          <w:lang w:val="en-GB"/>
+        </w:rPr>
+        <w:t>devdokplaner.wat.edu.pl:1521/xepdb1</w:t>
+      </w:r>
+    </w:p>
+    <w:p>
+      <w:pPr>
+        <w:rPr>
+          <w:lang w:val="en-GB"/>
+        </w:rPr>
+      </w:pPr>
+      <w:r>
+        <w:rPr>
+          <w:lang w:val="en-GB"/>
+        </w:rPr>
+        <w:t xml:space="preserve">Nadal </w:t>
       </w:r>
       <w:proofErr w:type="spellStart"/>
       <w:r>
         <w:rPr>
           <w:lang w:val="en-GB"/>
         </w:rPr>
-        <w:t>bazy</w:t>
+        <w:t>nie</w:t>
       </w:r>
       <w:proofErr w:type="spellEnd"/>
       <w:r>
@@ -774,78 +898,106 @@
         <w:rPr>
           <w:lang w:val="en-GB"/>
         </w:rPr>
-        <w:t>danych</w:t>
+        <w:t>działa</w:t>
       </w:r>
       <w:proofErr w:type="spellEnd"/>
       <w:r>
         <w:rPr>
           <w:lang w:val="en-GB"/>
         </w:rPr>
-        <w:t xml:space="preserve">. Link do </w:t>
+        <w:t>?</w:t>
+      </w:r>
+    </w:p>
+    <w:p>
+      <w:r>
+        <w:t>Uruchom skrypt “</w:t>
+      </w:r>
+      <w:r>
+        <w:rPr>
+          <w:rStyle w:val="sc51"/>
+        </w:rPr>
+        <w:t>C:\</w:t>
       </w:r>
       <w:proofErr w:type="spellStart"/>
       <w:r>
         <w:rPr>
-          <w:lang w:val="en-GB"/>
-        </w:rPr>
-        <w:t>bazy</w:t>
+          <w:rStyle w:val="sc51"/>
+        </w:rPr>
+        <w:t>Users</w:t>
       </w:r>
       <w:proofErr w:type="spellEnd"/>
       <w:r>
         <w:rPr>
-          <w:lang w:val="en-GB"/>
-        </w:rPr>
-        <w:t xml:space="preserve"> </w:t>
+          <w:rStyle w:val="sc51"/>
+        </w:rPr>
+        <w:t>\</w:t>
       </w:r>
       <w:proofErr w:type="spellStart"/>
       <w:r>
         <w:rPr>
-          <w:lang w:val="en-GB"/>
-        </w:rPr>
-        <w:t>danych</w:t>
+          <w:rStyle w:val="sc51"/>
+        </w:rPr>
+        <w:t>ext.mszymczak</w:t>
       </w:r>
       <w:proofErr w:type="spellEnd"/>
       <w:r>
         <w:rPr>
-          <w:lang w:val="en-GB"/>
-        </w:rPr>
-        <w:t>:</w:t>
+          <w:rStyle w:val="sc51"/>
+        </w:rPr>
+        <w:t>\</w:t>
       </w:r>
+      <w:proofErr w:type="spellStart"/>
+      <w:r>
+        <w:rPr>
+          <w:rStyle w:val="sc51"/>
+        </w:rPr>
+        <w:t>Downloads</w:t>
+      </w:r>
+      <w:proofErr w:type="spellEnd"/>
+      <w:r>
+        <w:rPr>
+          <w:rStyle w:val="sc51"/>
+        </w:rPr>
+        <w:t>\ODAC</w:t>
+      </w:r>
+      <w:r>
+        <w:rPr>
+          <w:rStyle w:val="sc71"/>
+        </w:rPr>
+        <w:t>&gt;</w:t>
+      </w:r>
+      <w:r>
+        <w:rPr>
+          <w:rStyle w:val="sc0"/>
+        </w:rPr>
+        <w:t xml:space="preserve">install.bat ALL c:\odac </w:t>
+      </w:r>
+      <w:proofErr w:type="spellStart"/>
+      <w:r>
+        <w:rPr>
+          <w:rStyle w:val="sc0"/>
+        </w:rPr>
+        <w:t>odac</w:t>
+      </w:r>
+      <w:proofErr w:type="spellEnd"/>
+      <w:r>
+        <w:rPr>
+          <w:rStyle w:val="sc0"/>
+        </w:rPr>
+        <w:t>” z pozostałymi parametrami, w szczeg</w:t>
+      </w:r>
+      <w:r>
+        <w:rPr>
+          <w:rStyle w:val="sc0"/>
+        </w:rPr>
+        <w:t>ólności wskaż TNS_ADMIN.</w:t>
+      </w:r>
+      <w:bookmarkStart w:id="1" w:name="_GoBack"/>
+      <w:bookmarkEnd w:id="1"/>
     </w:p>
-    <w:p>
-      <w:pPr>
-        <w:ind w:left="1416" w:firstLine="708"/>
-        <w:rPr>
-          <w:lang w:val="en-GB"/>
-        </w:rPr>
-      </w:pPr>
-      <w:r>
-        <w:rPr>
-          <w:lang w:val="en-GB"/>
-        </w:rPr>
-        <w:t>devdokplaner.wat.edu.pl:1521/xepdb1</w:t>
-      </w:r>
-    </w:p>
-    <w:p>
-      <w:pPr>
-        <w:rPr>
-          <w:lang w:val="en-GB"/>
-        </w:rPr>
-      </w:pPr>
-    </w:p>
-    <w:p>
-      <w:pPr>
-        <w:ind w:left="708"/>
-        <w:rPr>
-          <w:lang w:val="en-GB"/>
-        </w:rPr>
-      </w:pPr>
-    </w:p>
-    <w:p/>
-    <w:p/>
     <w:sectPr>
-      <w:headerReference w:type="default" r:id="rId15"/>
-      <w:footerReference w:type="default" r:id="rId16"/>
+      <w:headerReference w:type="default" r:id="rId17"/>
+      <w:footerReference w:type="default" r:id="rId18"/>
       <w:type w:val="continuous"/>
       <w:pgSz w:w="11906" w:h="16838"/>
       <w:pgMar w:top="1535" w:right="1133" w:bottom="1418" w:left="993" w:header="142" w:footer="0" w:gutter="0"/>
@@ -7468,7 +7620,7 @@
 </file>
 
 <file path=customXml/itemProps1.xml><?xml version="1.0" encoding="utf-8"?>
-<ds:datastoreItem xmlns:ds="http://schemas.openxmlformats.org/officeDocument/2006/customXml" ds:itemID="{DEA7C77A-CB24-4ED1-930C-D58A5250A29C}">
+<ds:datastoreItem xmlns:ds="http://schemas.openxmlformats.org/officeDocument/2006/customXml" ds:itemID="{EEA5D0BC-A38D-4965-96BF-A7AD97D218DE}">
   <ds:schemaRefs>
     <ds:schemaRef ds:uri="http://schemas.openxmlformats.org/officeDocument/2006/bibliography"/>
   </ds:schemaRefs>

--- a/cd/doc/techniczna/InstrukcjaInstalacjiStacjaRobocza_Oracle21.docx
+++ b/cd/doc/techniczna/InstrukcjaInstalacjiStacjaRobocza_Oracle21.docx
@@ -369,8 +369,16 @@
         <w:rPr>
           <w:b/>
         </w:rPr>
-        <w:t>install.bat ALL c:\odac MAIN</w:t>
+        <w:t xml:space="preserve">install.bat ALL c:\odac </w:t>
       </w:r>
+      <w:proofErr w:type="spellStart"/>
+      <w:r>
+        <w:rPr>
+          <w:b/>
+        </w:rPr>
+        <w:t>odac</w:t>
+      </w:r>
+      <w:proofErr w:type="spellEnd"/>
     </w:p>
     <w:tbl>
       <w:tblPr>
@@ -625,21 +633,48 @@
         <w:rPr>
           <w:rFonts w:ascii="Times New Roman" w:hAnsi="Times New Roman" w:cs="Times New Roman"/>
         </w:rPr>
-        <w:t xml:space="preserve">Oracle Client for Microsoft Tools </w:t>
+        <w:t>Or</w:t>
       </w:r>
       <w:r>
         <w:rPr>
           <w:rFonts w:ascii="Times New Roman" w:hAnsi="Times New Roman" w:cs="Times New Roman"/>
         </w:rPr>
-        <w:t>(koniecznie 32bit)</w:t>
+        <w:t>acle Client for Microsoft Tools, koniecznie 32bit.</w:t>
       </w:r>
     </w:p>
     <w:p>
       <w:pPr>
         <w:pStyle w:val="Akapitzlist"/>
+        <w:ind w:left="1440"/>
+        <w:rPr>
+          <w:rFonts w:ascii="Times New Roman" w:hAnsi="Times New Roman" w:cs="Times New Roman"/>
+        </w:rPr>
+      </w:pPr>
+      <w:hyperlink r:id="rId14" w:history="1">
+        <w:r>
+          <w:rPr>
+            <w:rStyle w:val="Hipercze"/>
+            <w:rFonts w:ascii="Times New Roman" w:hAnsi="Times New Roman" w:cs="Times New Roman"/>
+          </w:rPr>
+          <w:t>https://download.oracle.com/otn_software/odac/Oracle-Client-for-Microsoft-Tools-32-bit.exe</w:t>
+        </w:r>
+      </w:hyperlink>
+    </w:p>
+    <w:p>
+      <w:pPr>
+        <w:pStyle w:val="Akapitzlist"/>
+        <w:ind w:left="1440"/>
+        <w:rPr>
+          <w:rFonts w:ascii="Times New Roman" w:hAnsi="Times New Roman" w:cs="Times New Roman"/>
+        </w:rPr>
+      </w:pPr>
+    </w:p>
+    <w:p>
+      <w:pPr>
+        <w:pStyle w:val="Akapitzlist"/>
         <w:ind w:firstLine="696"/>
       </w:pPr>
-      <w:hyperlink r:id="rId14" w:history="1">
+      <w:hyperlink r:id="rId15" w:history="1">
         <w:r>
           <w:rPr>
             <w:rStyle w:val="Hipercze"/>
@@ -656,18 +691,11 @@
           <w:rFonts w:ascii="Times New Roman" w:hAnsi="Times New Roman" w:cs="Times New Roman"/>
         </w:rPr>
       </w:pPr>
-    </w:p>
-    <w:p>
-      <w:pPr>
-        <w:pStyle w:val="Akapitzlist"/>
-        <w:ind w:left="1440"/>
-        <w:rPr>
-          <w:rFonts w:ascii="Times New Roman" w:hAnsi="Times New Roman" w:cs="Times New Roman"/>
-        </w:rPr>
-      </w:pPr>
       <w:r>
         <w:rPr>
           <w:rFonts w:ascii="Times New Roman" w:hAnsi="Times New Roman" w:cs="Times New Roman"/>
+          <w:noProof/>
+          <w:lang w:eastAsia="pl-PL"/>
         </w:rPr>
         <w:drawing>
           <wp:inline distT="0" distB="0" distL="0" distR="0" wp14:anchorId="3F790A4E" wp14:editId="218D1C11">
@@ -685,7 +713,7 @@
                     <pic:cNvPicPr/>
                   </pic:nvPicPr>
                   <pic:blipFill>
-                    <a:blip r:embed="rId15"/>
+                    <a:blip r:embed="rId16"/>
                     <a:stretch>
                       <a:fillRect/>
                     </a:stretch>
@@ -768,10 +796,10 @@
         </w:rPr>
         <w:lastRenderedPageBreak/>
         <w:drawing>
-          <wp:inline distT="0" distB="0" distL="0" distR="0" wp14:anchorId="3D7A87D3" wp14:editId="20B986B7">
-            <wp:extent cx="4783483" cy="3668608"/>
+          <wp:inline distT="0" distB="0" distL="0" distR="0" wp14:anchorId="636F724F" wp14:editId="07FD4E1D">
+            <wp:extent cx="4802541" cy="3668608"/>
             <wp:effectExtent l="0" t="0" r="0" b="8255"/>
-            <wp:docPr id="7" name="Obraz 7"/>
+            <wp:docPr id="3" name="Obraz 3"/>
             <wp:cNvGraphicFramePr>
               <a:graphicFrameLocks xmlns:a="http://schemas.openxmlformats.org/drawingml/2006/main" noChangeAspect="1"/>
             </wp:cNvGraphicFramePr>
@@ -783,7 +811,7 @@
                     <pic:cNvPicPr/>
                   </pic:nvPicPr>
                   <pic:blipFill>
-                    <a:blip r:embed="rId16"/>
+                    <a:blip r:embed="rId17"/>
                     <a:stretch>
                       <a:fillRect/>
                     </a:stretch>
@@ -791,7 +819,7 @@
                   <pic:spPr>
                     <a:xfrm>
                       <a:off x="0" y="0"/>
-                      <a:ext cx="4783483" cy="3668608"/>
+                      <a:ext cx="4802541" cy="3668608"/>
                     </a:xfrm>
                     <a:prstGeom prst="rect">
                       <a:avLst/>
@@ -913,91 +941,59 @@
         <w:t>Uruchom skrypt “</w:t>
       </w:r>
       <w:r>
-        <w:rPr>
-          <w:rStyle w:val="sc51"/>
-        </w:rPr>
         <w:t>C:\</w:t>
       </w:r>
       <w:proofErr w:type="spellStart"/>
       <w:r>
-        <w:rPr>
-          <w:rStyle w:val="sc51"/>
-        </w:rPr>
         <w:t>Users</w:t>
       </w:r>
       <w:proofErr w:type="spellEnd"/>
       <w:r>
-        <w:rPr>
-          <w:rStyle w:val="sc51"/>
-        </w:rPr>
         <w:t>\</w:t>
       </w:r>
       <w:proofErr w:type="spellStart"/>
       <w:r>
-        <w:rPr>
-          <w:rStyle w:val="sc51"/>
-        </w:rPr>
         <w:t>ext.mszymczak</w:t>
       </w:r>
       <w:proofErr w:type="spellEnd"/>
       <w:r>
-        <w:rPr>
-          <w:rStyle w:val="sc51"/>
-        </w:rPr>
         <w:t>\</w:t>
       </w:r>
       <w:proofErr w:type="spellStart"/>
       <w:r>
-        <w:rPr>
-          <w:rStyle w:val="sc51"/>
-        </w:rPr>
         <w:t>Downloads</w:t>
       </w:r>
       <w:proofErr w:type="spellEnd"/>
       <w:r>
-        <w:rPr>
-          <w:rStyle w:val="sc51"/>
-        </w:rPr>
         <w:t>\ODAC</w:t>
       </w:r>
       <w:r>
         <w:rPr>
-          <w:rStyle w:val="sc71"/>
+          <w:b/>
+          <w:bCs/>
         </w:rPr>
         <w:t>&gt;</w:t>
       </w:r>
       <w:r>
-        <w:rPr>
-          <w:rStyle w:val="sc0"/>
-        </w:rPr>
         <w:t xml:space="preserve">install.bat ALL c:\odac </w:t>
       </w:r>
       <w:proofErr w:type="spellStart"/>
       <w:r>
-        <w:rPr>
-          <w:rStyle w:val="sc0"/>
-        </w:rPr>
         <w:t>odac</w:t>
       </w:r>
       <w:proofErr w:type="spellEnd"/>
       <w:r>
-        <w:rPr>
-          <w:rStyle w:val="sc0"/>
-        </w:rPr>
-        <w:t>” z pozostałymi parametrami, w szczeg</w:t>
-      </w:r>
-      <w:r>
-        <w:rPr>
-          <w:rStyle w:val="sc0"/>
-        </w:rPr>
-        <w:t>ólności wskaż TNS_ADMIN.</w:t>
+        <w:t>” z pozostałymi para</w:t>
       </w:r>
       <w:bookmarkStart w:id="1" w:name="_GoBack"/>
       <w:bookmarkEnd w:id="1"/>
+      <w:r>
+        <w:t>metrami, w szczególności wskaż TNS_ADMIN.</w:t>
+      </w:r>
     </w:p>
     <w:sectPr>
-      <w:headerReference w:type="default" r:id="rId17"/>
-      <w:footerReference w:type="default" r:id="rId18"/>
+      <w:headerReference w:type="default" r:id="rId18"/>
+      <w:footerReference w:type="default" r:id="rId19"/>
       <w:type w:val="continuous"/>
       <w:pgSz w:w="11906" w:h="16838"/>
       <w:pgMar w:top="1535" w:right="1133" w:bottom="1418" w:left="993" w:header="142" w:footer="0" w:gutter="0"/>
@@ -7620,7 +7616,7 @@
 </file>
 
 <file path=customXml/itemProps1.xml><?xml version="1.0" encoding="utf-8"?>
-<ds:datastoreItem xmlns:ds="http://schemas.openxmlformats.org/officeDocument/2006/customXml" ds:itemID="{EEA5D0BC-A38D-4965-96BF-A7AD97D218DE}">
+<ds:datastoreItem xmlns:ds="http://schemas.openxmlformats.org/officeDocument/2006/customXml" ds:itemID="{C693CED3-C7DD-4D08-BA5A-F08CB7DDDCEB}">
   <ds:schemaRefs>
     <ds:schemaRef ds:uri="http://schemas.openxmlformats.org/officeDocument/2006/bibliography"/>
   </ds:schemaRefs>

--- a/cd/doc/techniczna/InstrukcjaInstalacjiStacjaRobocza_Oracle21.docx
+++ b/cd/doc/techniczna/InstrukcjaInstalacjiStacjaRobocza_Oracle21.docx
@@ -111,52 +111,6 @@
           <w:t>http://plansoft.org/wp-content/uploads/pdf/install.zip</w:t>
         </w:r>
       </w:hyperlink>
-    </w:p>
-    <w:p>
-      <w:pPr>
-        <w:pStyle w:val="Akapitzlist"/>
-        <w:numPr>
-          <w:ilvl w:val="1"/>
-          <w:numId w:val="41"/>
-        </w:numPr>
-        <w:rPr>
-          <w:rFonts w:ascii="Times New Roman" w:hAnsi="Times New Roman" w:cs="Times New Roman"/>
-        </w:rPr>
-      </w:pPr>
-      <w:r>
-        <w:rPr>
-          <w:rFonts w:ascii="Times New Roman" w:hAnsi="Times New Roman" w:cs="Times New Roman"/>
-        </w:rPr>
-        <w:t xml:space="preserve">Uruchom plik C:\Program </w:t>
-      </w:r>
-      <w:proofErr w:type="spellStart"/>
-      <w:r>
-        <w:rPr>
-          <w:rFonts w:ascii="Times New Roman" w:hAnsi="Times New Roman" w:cs="Times New Roman"/>
-        </w:rPr>
-        <w:t>Files</w:t>
-      </w:r>
-      <w:proofErr w:type="spellEnd"/>
-      <w:r>
-        <w:rPr>
-          <w:rFonts w:ascii="Times New Roman" w:hAnsi="Times New Roman" w:cs="Times New Roman"/>
-        </w:rPr>
-        <w:t xml:space="preserve"> (x86)\</w:t>
-      </w:r>
-      <w:proofErr w:type="spellStart"/>
-      <w:r>
-        <w:rPr>
-          <w:rFonts w:ascii="Times New Roman" w:hAnsi="Times New Roman" w:cs="Times New Roman"/>
-        </w:rPr>
-        <w:t>Soft</w:t>
-      </w:r>
-      <w:proofErr w:type="spellEnd"/>
-      <w:r>
-        <w:rPr>
-          <w:rFonts w:ascii="Times New Roman" w:hAnsi="Times New Roman" w:cs="Times New Roman"/>
-        </w:rPr>
-        <w:t>\Planowanie\reg.reg</w:t>
-      </w:r>
     </w:p>
     <w:p>
       <w:pPr>
@@ -409,7 +363,14 @@
                 <w:rStyle w:val="sc51"/>
                 <w:lang w:val="en-GB"/>
               </w:rPr>
-              <w:t>cmd</w:t>
+              <w:t>C</w:t>
+            </w:r>
+            <w:r>
+              <w:rPr>
+                <w:rStyle w:val="sc51"/>
+                <w:lang w:val="en-GB"/>
+              </w:rPr>
+              <w:t>md</w:t>
             </w:r>
             <w:proofErr w:type="spellEnd"/>
           </w:p>
@@ -793,6 +754,8 @@
       <w:r>
         <w:rPr>
           <w:rFonts w:ascii="Times New Roman" w:hAnsi="Times New Roman" w:cs="Times New Roman"/>
+          <w:noProof/>
+          <w:lang w:eastAsia="pl-PL"/>
         </w:rPr>
         <w:lastRenderedPageBreak/>
         <w:drawing>
@@ -835,6 +798,15 @@
     <w:p>
       <w:pPr>
         <w:pStyle w:val="Akapitzlist"/>
+        <w:ind w:left="1440"/>
+        <w:rPr>
+          <w:rFonts w:ascii="Times New Roman" w:hAnsi="Times New Roman" w:cs="Times New Roman"/>
+        </w:rPr>
+      </w:pPr>
+    </w:p>
+    <w:p>
+      <w:pPr>
+        <w:pStyle w:val="Akapitzlist"/>
         <w:numPr>
           <w:ilvl w:val="1"/>
           <w:numId w:val="41"/>
@@ -892,20 +864,43 @@
         <w:rPr>
           <w:lang w:val="en-GB"/>
         </w:rPr>
-        <w:t>devdokplaner.wat.edu.pl:1521/xepdb1</w:t>
+        <w:t>hostname</w:t>
       </w:r>
-    </w:p>
-    <w:p>
-      <w:pPr>
-        <w:rPr>
-          <w:lang w:val="en-GB"/>
-        </w:rPr>
-      </w:pPr>
       <w:r>
         <w:rPr>
           <w:lang w:val="en-GB"/>
         </w:rPr>
-        <w:t xml:space="preserve">Nadal </w:t>
+        <w:t>:1521/xepdb1</w:t>
+      </w:r>
+    </w:p>
+    <w:p>
+      <w:pPr>
+        <w:ind w:left="1416" w:firstLine="708"/>
+        <w:rPr>
+          <w:lang w:val="en-GB"/>
+        </w:rPr>
+      </w:pPr>
+    </w:p>
+    <w:p>
+      <w:pPr>
+        <w:ind w:left="2124"/>
+        <w:rPr>
+          <w:lang w:val="en-GB"/>
+        </w:rPr>
+      </w:pPr>
+      <w:r>
+        <w:rPr>
+          <w:lang w:val="en-GB"/>
+        </w:rPr>
+        <w:t>Hmm, n</w:t>
+      </w:r>
+      <w:bookmarkStart w:id="1" w:name="_GoBack"/>
+      <w:bookmarkEnd w:id="1"/>
+      <w:r>
+        <w:rPr>
+          <w:lang w:val="en-GB"/>
+        </w:rPr>
+        <w:t xml:space="preserve">adal </w:t>
       </w:r>
       <w:proofErr w:type="spellStart"/>
       <w:r>
@@ -937,6 +932,9 @@
       </w:r>
     </w:p>
     <w:p>
+      <w:pPr>
+        <w:ind w:left="2124"/>
+      </w:pPr>
       <w:r>
         <w:t>Uruchom skrypt “</w:t>
       </w:r>
@@ -983,12 +981,7 @@
       </w:r>
       <w:proofErr w:type="spellEnd"/>
       <w:r>
-        <w:t>” z pozostałymi para</w:t>
-      </w:r>
-      <w:bookmarkStart w:id="1" w:name="_GoBack"/>
-      <w:bookmarkEnd w:id="1"/>
-      <w:r>
-        <w:t>metrami, w szczególności wskaż TNS_ADMIN.</w:t>
+        <w:t>” z pozostałymi parametrami, w szczególności wskaż TNS_ADMIN.</w:t>
       </w:r>
     </w:p>
     <w:sectPr>
@@ -7616,7 +7609,7 @@
 </file>
 
 <file path=customXml/itemProps1.xml><?xml version="1.0" encoding="utf-8"?>
-<ds:datastoreItem xmlns:ds="http://schemas.openxmlformats.org/officeDocument/2006/customXml" ds:itemID="{C693CED3-C7DD-4D08-BA5A-F08CB7DDDCEB}">
+<ds:datastoreItem xmlns:ds="http://schemas.openxmlformats.org/officeDocument/2006/customXml" ds:itemID="{4873A8EB-D66E-4F84-8C94-EB40DEB6CF59}">
   <ds:schemaRefs>
     <ds:schemaRef ds:uri="http://schemas.openxmlformats.org/officeDocument/2006/bibliography"/>
   </ds:schemaRefs>

--- a/cd/doc/techniczna/InstrukcjaInstalacjiStacjaRobocza_Oracle21.docx
+++ b/cd/doc/techniczna/InstrukcjaInstalacjiStacjaRobocza_Oracle21.docx
@@ -7,13 +7,15 @@
         <w:pStyle w:val="Tytu"/>
         <w:jc w:val="center"/>
         <w:rPr>
-          <w:rFonts w:ascii="Times New Roman" w:hAnsi="Times New Roman" w:cs="Times New Roman"/>
+          <w:rFonts w:ascii="Arial" w:hAnsi="Arial" w:cs="Arial"/>
+          <w:sz w:val="50"/>
         </w:rPr>
       </w:pPr>
       <w:bookmarkStart w:id="0" w:name="_Toc527789698"/>
       <w:r>
         <w:rPr>
-          <w:rFonts w:ascii="Times New Roman" w:hAnsi="Times New Roman" w:cs="Times New Roman"/>
+          <w:rFonts w:ascii="Arial" w:hAnsi="Arial" w:cs="Arial"/>
+          <w:sz w:val="50"/>
         </w:rPr>
         <w:t xml:space="preserve">Instalacja oprogramowania </w:t>
       </w:r>
@@ -23,44 +25,179 @@
         <w:pStyle w:val="Tytu"/>
         <w:jc w:val="center"/>
         <w:rPr>
-          <w:rFonts w:ascii="Times New Roman" w:hAnsi="Times New Roman" w:cs="Times New Roman"/>
+          <w:rFonts w:ascii="Arial" w:hAnsi="Arial" w:cs="Arial"/>
           <w:b/>
-          <w:sz w:val="36"/>
+          <w:sz w:val="34"/>
         </w:rPr>
       </w:pPr>
       <w:r>
         <w:rPr>
-          <w:rFonts w:ascii="Times New Roman" w:hAnsi="Times New Roman" w:cs="Times New Roman"/>
+          <w:rFonts w:ascii="Arial" w:hAnsi="Arial" w:cs="Arial"/>
+          <w:sz w:val="50"/>
         </w:rPr>
         <w:t>na stacji roboczej</w:t>
       </w:r>
       <w:bookmarkEnd w:id="0"/>
     </w:p>
+    <w:tbl>
+      <w:tblPr>
+        <w:tblStyle w:val="Tabela-Siatka"/>
+        <w:tblW w:w="0" w:type="auto"/>
+        <w:tblInd w:w="817" w:type="dxa"/>
+        <w:shd w:val="clear" w:color="auto" w:fill="FFFF99"/>
+        <w:tblLook w:val="04A0" w:firstRow="1" w:lastRow="0" w:firstColumn="1" w:lastColumn="0" w:noHBand="0" w:noVBand="1"/>
+      </w:tblPr>
+      <w:tblGrid>
+        <w:gridCol w:w="8222"/>
+      </w:tblGrid>
+      <w:tr>
+        <w:tc>
+          <w:tcPr>
+            <w:tcW w:w="8222" w:type="dxa"/>
+            <w:shd w:val="clear" w:color="auto" w:fill="FFFF99"/>
+          </w:tcPr>
+          <w:p>
+            <w:pPr>
+              <w:rPr>
+                <w:rFonts w:ascii="Arial" w:hAnsi="Arial" w:cs="Arial"/>
+                <w:sz w:val="12"/>
+              </w:rPr>
+            </w:pPr>
+            <w:r>
+              <w:rPr>
+                <w:rFonts w:ascii="Arial" w:hAnsi="Arial" w:cs="Arial"/>
+                <w:sz w:val="12"/>
+              </w:rPr>
+              <w:t xml:space="preserve">Ta instrukcja opisuje sposób instalacji oprogramowania na stacji roboczej planisty. </w:t>
+            </w:r>
+          </w:p>
+          <w:p>
+            <w:pPr>
+              <w:rPr>
+                <w:rFonts w:ascii="Arial" w:hAnsi="Arial" w:cs="Arial"/>
+                <w:sz w:val="12"/>
+              </w:rPr>
+            </w:pPr>
+          </w:p>
+          <w:p>
+            <w:pPr>
+              <w:rPr>
+                <w:rFonts w:ascii="Arial" w:hAnsi="Arial" w:cs="Arial"/>
+                <w:sz w:val="12"/>
+              </w:rPr>
+            </w:pPr>
+            <w:r>
+              <w:rPr>
+                <w:rFonts w:ascii="Arial" w:hAnsi="Arial" w:cs="Arial"/>
+                <w:sz w:val="12"/>
+              </w:rPr>
+              <w:t xml:space="preserve">Jeżeli nie posiadasz jeszcze zainstalowanej </w:t>
+            </w:r>
+            <w:r>
+              <w:rPr>
+                <w:rFonts w:ascii="Arial" w:hAnsi="Arial" w:cs="Arial"/>
+                <w:sz w:val="12"/>
+              </w:rPr>
+              <w:t xml:space="preserve">darmowej </w:t>
+            </w:r>
+            <w:r>
+              <w:rPr>
+                <w:rFonts w:ascii="Arial" w:hAnsi="Arial" w:cs="Arial"/>
+                <w:sz w:val="12"/>
+              </w:rPr>
+              <w:t>bazy danych Oracle, to skontaktuj się proszę z nami</w:t>
+            </w:r>
+            <w:r>
+              <w:rPr>
+                <w:rFonts w:ascii="Arial" w:hAnsi="Arial" w:cs="Arial"/>
+                <w:sz w:val="12"/>
+              </w:rPr>
+              <w:t xml:space="preserve">, pomożemy </w:t>
+            </w:r>
+            <w:r>
+              <w:rPr>
+                <w:rFonts w:ascii="Arial" w:hAnsi="Arial" w:cs="Arial"/>
+                <w:sz w:val="12"/>
+              </w:rPr>
+              <w:t>w przeprowadzeniu instalacji zgodnie z opisem</w:t>
+            </w:r>
+          </w:p>
+          <w:p>
+            <w:pPr>
+              <w:rPr>
+                <w:rFonts w:ascii="Arial" w:hAnsi="Arial" w:cs="Arial"/>
+                <w:sz w:val="12"/>
+              </w:rPr>
+            </w:pPr>
+            <w:hyperlink r:id="rId9" w:history="1">
+              <w:r>
+                <w:rPr>
+                  <w:rStyle w:val="Hipercze"/>
+                  <w:rFonts w:ascii="Arial" w:hAnsi="Arial" w:cs="Arial"/>
+                  <w:sz w:val="12"/>
+                </w:rPr>
+                <w:t>https://github.com/MaciejSzymczak/Plansoft.org/blob/master/cd/serverInstall/install.txt</w:t>
+              </w:r>
+            </w:hyperlink>
+          </w:p>
+          <w:p>
+            <w:pPr>
+              <w:rPr>
+                <w:rFonts w:ascii="Arial" w:hAnsi="Arial" w:cs="Arial"/>
+                <w:sz w:val="12"/>
+              </w:rPr>
+            </w:pPr>
+          </w:p>
+          <w:p>
+            <w:pPr>
+              <w:rPr>
+                <w:rFonts w:ascii="Arial" w:hAnsi="Arial" w:cs="Arial"/>
+                <w:sz w:val="12"/>
+                <w:lang w:val="en-GB"/>
+              </w:rPr>
+            </w:pPr>
+            <w:hyperlink r:id="rId10" w:history="1">
+              <w:r>
+                <w:rPr>
+                  <w:rStyle w:val="Hipercze"/>
+                  <w:rFonts w:ascii="Arial" w:hAnsi="Arial" w:cs="Arial"/>
+                  <w:sz w:val="12"/>
+                  <w:lang w:val="en-GB"/>
+                </w:rPr>
+                <w:t>soft@plansoft.org</w:t>
+              </w:r>
+            </w:hyperlink>
+            <w:r>
+              <w:rPr>
+                <w:rFonts w:ascii="Arial" w:hAnsi="Arial" w:cs="Arial"/>
+                <w:sz w:val="12"/>
+                <w:lang w:val="en-GB"/>
+              </w:rPr>
+              <w:t xml:space="preserve"> | tel. 604 22 46 58 </w:t>
+            </w:r>
+            <w:proofErr w:type="spellStart"/>
+            <w:r>
+              <w:rPr>
+                <w:rFonts w:ascii="Arial" w:hAnsi="Arial" w:cs="Arial"/>
+                <w:sz w:val="12"/>
+                <w:lang w:val="en-GB"/>
+              </w:rPr>
+              <w:t>Maciej</w:t>
+            </w:r>
+            <w:proofErr w:type="spellEnd"/>
+          </w:p>
+        </w:tc>
+      </w:tr>
+    </w:tbl>
     <w:p>
       <w:pPr>
-        <w:pStyle w:val="Tekstpodstawowy"/>
-        <w:jc w:val="center"/>
         <w:rPr>
-          <w:sz w:val="20"/>
+          <w:rFonts w:ascii="Arial" w:hAnsi="Arial" w:cs="Arial"/>
+          <w:sz w:val="22"/>
+          <w:lang w:val="en-GB"/>
         </w:rPr>
       </w:pPr>
     </w:p>
-    <w:p>
-      <w:pPr>
-        <w:pStyle w:val="Tekstpodstawowy"/>
-        <w:jc w:val="both"/>
-        <w:rPr>
-          <w:sz w:val="20"/>
-        </w:rPr>
-      </w:pPr>
-      <w:r>
-        <w:rPr>
-          <w:sz w:val="20"/>
-        </w:rPr>
-        <w:t>Oprogramowanie współpracuje z każdą wersją bazy danych Oracle oraz Windows. Dla początkujących użytkowników zaleca się użycie wersji XE, instalacja tego programu jest bardzo prosta.</w:t>
-      </w:r>
-    </w:p>
-    <w:p/>
     <w:p>
       <w:pPr>
         <w:pStyle w:val="Akapitzlist"/>
@@ -69,12 +206,14 @@
           <w:numId w:val="41"/>
         </w:numPr>
         <w:rPr>
-          <w:rFonts w:ascii="Times New Roman" w:hAnsi="Times New Roman" w:cs="Times New Roman"/>
+          <w:rFonts w:ascii="Arial" w:hAnsi="Arial" w:cs="Arial"/>
+          <w:sz w:val="20"/>
         </w:rPr>
       </w:pPr>
       <w:r>
         <w:rPr>
-          <w:rFonts w:ascii="Times New Roman" w:hAnsi="Times New Roman" w:cs="Times New Roman"/>
+          <w:rFonts w:ascii="Arial" w:hAnsi="Arial" w:cs="Arial"/>
+          <w:sz w:val="20"/>
         </w:rPr>
         <w:t>Instalacja Planowanie.exe</w:t>
       </w:r>
@@ -87,26 +226,30 @@
           <w:numId w:val="41"/>
         </w:numPr>
         <w:rPr>
-          <w:rFonts w:ascii="Times New Roman" w:hAnsi="Times New Roman" w:cs="Times New Roman"/>
+          <w:rFonts w:ascii="Arial" w:hAnsi="Arial" w:cs="Arial"/>
+          <w:sz w:val="20"/>
         </w:rPr>
       </w:pPr>
       <w:r>
         <w:rPr>
-          <w:rFonts w:ascii="Times New Roman" w:hAnsi="Times New Roman" w:cs="Times New Roman"/>
+          <w:rFonts w:ascii="Arial" w:hAnsi="Arial" w:cs="Arial"/>
+          <w:sz w:val="20"/>
         </w:rPr>
         <w:t>Rozpakuj plik i uruchom</w:t>
       </w:r>
       <w:r>
         <w:rPr>
-          <w:rFonts w:ascii="Times New Roman" w:hAnsi="Times New Roman" w:cs="Times New Roman"/>
+          <w:rFonts w:ascii="Arial" w:hAnsi="Arial" w:cs="Arial"/>
+          <w:sz w:val="20"/>
         </w:rPr>
         <w:t xml:space="preserve"> </w:t>
       </w:r>
-      <w:hyperlink r:id="rId9" w:history="1">
+      <w:hyperlink r:id="rId11" w:history="1">
         <w:r>
           <w:rPr>
             <w:rStyle w:val="Hipercze"/>
-            <w:rFonts w:ascii="Times New Roman" w:hAnsi="Times New Roman" w:cs="Times New Roman"/>
+            <w:rFonts w:ascii="Arial" w:hAnsi="Arial" w:cs="Arial"/>
+            <w:sz w:val="20"/>
           </w:rPr>
           <w:t>http://plansoft.org/wp-content/uploads/pdf/install.zip</w:t>
         </w:r>
@@ -120,25 +263,29 @@
           <w:numId w:val="41"/>
         </w:numPr>
         <w:rPr>
-          <w:rFonts w:ascii="Times New Roman" w:hAnsi="Times New Roman" w:cs="Times New Roman"/>
+          <w:rFonts w:ascii="Arial" w:hAnsi="Arial" w:cs="Arial"/>
+          <w:sz w:val="20"/>
         </w:rPr>
       </w:pPr>
       <w:r>
         <w:rPr>
-          <w:rFonts w:ascii="Times New Roman" w:hAnsi="Times New Roman" w:cs="Times New Roman"/>
+          <w:rFonts w:ascii="Arial" w:hAnsi="Arial" w:cs="Arial"/>
+          <w:sz w:val="20"/>
         </w:rPr>
         <w:t xml:space="preserve">Uruchom program </w:t>
       </w:r>
       <w:r>
         <w:rPr>
-          <w:rFonts w:ascii="Times New Roman" w:hAnsi="Times New Roman" w:cs="Times New Roman"/>
+          <w:rFonts w:ascii="Arial" w:hAnsi="Arial" w:cs="Arial"/>
           <w:b/>
+          <w:sz w:val="20"/>
         </w:rPr>
         <w:t>PrzedluzenieWaznosci.exe</w:t>
       </w:r>
       <w:r>
         <w:rPr>
-          <w:rFonts w:ascii="Times New Roman" w:hAnsi="Times New Roman" w:cs="Times New Roman"/>
+          <w:rFonts w:ascii="Arial" w:hAnsi="Arial" w:cs="Arial"/>
+          <w:sz w:val="20"/>
         </w:rPr>
         <w:t xml:space="preserve"> i poproś dostawcę oprogramowania o dostarczenie kodu aktywacyjnego. Możesz to zrobić później, w ciągu trzech miesięcy.</w:t>
       </w:r>
@@ -148,7 +295,8 @@
         <w:pStyle w:val="Akapitzlist"/>
         <w:ind w:left="1440"/>
         <w:rPr>
-          <w:rFonts w:ascii="Times New Roman" w:hAnsi="Times New Roman" w:cs="Times New Roman"/>
+          <w:rFonts w:ascii="Arial" w:hAnsi="Arial" w:cs="Arial"/>
+          <w:sz w:val="20"/>
         </w:rPr>
       </w:pPr>
     </w:p>
@@ -160,12 +308,14 @@
           <w:numId w:val="41"/>
         </w:numPr>
         <w:rPr>
-          <w:rFonts w:ascii="Times New Roman" w:hAnsi="Times New Roman" w:cs="Times New Roman"/>
+          <w:rFonts w:ascii="Arial" w:hAnsi="Arial" w:cs="Arial"/>
+          <w:sz w:val="20"/>
         </w:rPr>
       </w:pPr>
       <w:r>
         <w:rPr>
-          <w:rFonts w:ascii="Times New Roman" w:hAnsi="Times New Roman" w:cs="Times New Roman"/>
+          <w:rFonts w:ascii="Arial" w:hAnsi="Arial" w:cs="Arial"/>
+          <w:sz w:val="20"/>
         </w:rPr>
         <w:t>Instalacja klienta Oracle</w:t>
       </w:r>
@@ -175,7 +325,8 @@
         <w:pStyle w:val="Akapitzlist"/>
         <w:ind w:left="1440"/>
         <w:rPr>
-          <w:rFonts w:ascii="Times New Roman" w:hAnsi="Times New Roman" w:cs="Times New Roman"/>
+          <w:rFonts w:ascii="Arial" w:hAnsi="Arial" w:cs="Arial"/>
+          <w:sz w:val="20"/>
         </w:rPr>
       </w:pPr>
     </w:p>
@@ -187,22 +338,25 @@
           <w:numId w:val="41"/>
         </w:numPr>
         <w:rPr>
-          <w:rFonts w:ascii="Times New Roman" w:hAnsi="Times New Roman" w:cs="Times New Roman"/>
+          <w:rFonts w:ascii="Arial" w:hAnsi="Arial" w:cs="Arial"/>
+          <w:sz w:val="20"/>
         </w:rPr>
       </w:pPr>
       <w:r>
         <w:rPr>
-          <w:rFonts w:ascii="Times New Roman" w:hAnsi="Times New Roman" w:cs="Times New Roman"/>
+          <w:rFonts w:ascii="Arial" w:hAnsi="Arial" w:cs="Arial"/>
+          <w:sz w:val="20"/>
         </w:rPr>
         <w:t xml:space="preserve">Pobierz plik </w:t>
       </w:r>
-      <w:hyperlink r:id="rId10" w:history="1">
+      <w:hyperlink r:id="rId12" w:history="1">
         <w:r>
           <w:rPr>
             <w:rStyle w:val="Hipercze"/>
-            <w:b/>
+            <w:rFonts w:ascii="Arial" w:hAnsi="Arial" w:cs="Arial"/>
+            <w:sz w:val="20"/>
           </w:rPr>
-          <w:t>https://download.oracle.com/otn_software/odac/ODAC21.12Xcopy_x86.zip</w:t>
+          <w:t>http://plansoft.org/wp-content/uploads/pdf/installClient_21C.zip</w:t>
         </w:r>
       </w:hyperlink>
     </w:p>
@@ -210,98 +364,45 @@
       <w:pPr>
         <w:pStyle w:val="Akapitzlist"/>
         <w:ind w:left="1440"/>
-      </w:pPr>
+        <w:rPr>
+          <w:rFonts w:ascii="Arial" w:hAnsi="Arial" w:cs="Arial"/>
+          <w:sz w:val="20"/>
+        </w:rPr>
+      </w:pPr>
+      <w:r>
+        <w:rPr>
+          <w:rFonts w:ascii="Arial" w:hAnsi="Arial" w:cs="Arial"/>
+          <w:sz w:val="20"/>
+        </w:rPr>
+        <w:t>Rozpakuj zawartość. Hasło do pliku: !</w:t>
+      </w:r>
+      <w:proofErr w:type="spellStart"/>
+      <w:r>
+        <w:rPr>
+          <w:rFonts w:ascii="Arial" w:hAnsi="Arial" w:cs="Arial"/>
+          <w:sz w:val="20"/>
+        </w:rPr>
+        <w:t>OpenPassword</w:t>
+      </w:r>
+      <w:proofErr w:type="spellEnd"/>
+      <w:r>
+        <w:rPr>
+          <w:rFonts w:ascii="Arial" w:hAnsi="Arial" w:cs="Arial"/>
+          <w:sz w:val="20"/>
+        </w:rPr>
+        <w:t>!</w:t>
+      </w:r>
     </w:p>
-    <w:tbl>
-      <w:tblPr>
-        <w:tblStyle w:val="Tabela-Siatka"/>
-        <w:tblW w:w="0" w:type="auto"/>
-        <w:tblInd w:w="1440" w:type="dxa"/>
-        <w:tblLook w:val="04A0" w:firstRow="1" w:lastRow="0" w:firstColumn="1" w:lastColumn="0" w:noHBand="0" w:noVBand="1"/>
-      </w:tblPr>
-      <w:tblGrid>
-        <w:gridCol w:w="8556"/>
-      </w:tblGrid>
-      <w:tr>
-        <w:tc>
-          <w:tcPr>
-            <w:tcW w:w="9920" w:type="dxa"/>
-          </w:tcPr>
-          <w:p>
-            <w:pPr>
-              <w:pStyle w:val="Akapitzlist"/>
-              <w:ind w:left="0"/>
-            </w:pPr>
-            <w:hyperlink r:id="rId11" w:history="1">
-              <w:r>
-                <w:rPr>
-                  <w:rStyle w:val="Hipercze"/>
-                </w:rPr>
-                <w:t>https://www.oracle.com/database/technologies/net-downloads.html</w:t>
-              </w:r>
-            </w:hyperlink>
-          </w:p>
-          <w:p>
-            <w:pPr>
-              <w:pStyle w:val="Akapitzlist"/>
-              <w:ind w:left="0"/>
-            </w:pPr>
-          </w:p>
-          <w:p>
-            <w:pPr>
-              <w:pStyle w:val="Akapitzlist"/>
-              <w:ind w:left="0"/>
-              <w:rPr>
-                <w:rFonts w:ascii="Times New Roman" w:hAnsi="Times New Roman" w:cs="Times New Roman"/>
-              </w:rPr>
-            </w:pPr>
-            <w:r>
-              <w:rPr>
-                <w:noProof/>
-                <w:lang w:eastAsia="pl-PL"/>
-              </w:rPr>
-              <w:drawing>
-                <wp:inline distT="0" distB="0" distL="0" distR="0" wp14:anchorId="45A433ED" wp14:editId="4768ED67">
-                  <wp:extent cx="4711249" cy="2864015"/>
-                  <wp:effectExtent l="0" t="0" r="0" b="0"/>
-                  <wp:docPr id="5" name="Obraz 5"/>
-                  <wp:cNvGraphicFramePr>
-                    <a:graphicFrameLocks xmlns:a="http://schemas.openxmlformats.org/drawingml/2006/main" noChangeAspect="1"/>
-                  </wp:cNvGraphicFramePr>
-                  <a:graphic xmlns:a="http://schemas.openxmlformats.org/drawingml/2006/main">
-                    <a:graphicData uri="http://schemas.openxmlformats.org/drawingml/2006/picture">
-                      <pic:pic xmlns:pic="http://schemas.openxmlformats.org/drawingml/2006/picture">
-                        <pic:nvPicPr>
-                          <pic:cNvPr id="0" name=""/>
-                          <pic:cNvPicPr/>
-                        </pic:nvPicPr>
-                        <pic:blipFill>
-                          <a:blip r:embed="rId12"/>
-                          <a:stretch>
-                            <a:fillRect/>
-                          </a:stretch>
-                        </pic:blipFill>
-                        <pic:spPr>
-                          <a:xfrm>
-                            <a:off x="0" y="0"/>
-                            <a:ext cx="4709602" cy="2863014"/>
-                          </a:xfrm>
-                          <a:prstGeom prst="rect">
-                            <a:avLst/>
-                          </a:prstGeom>
-                        </pic:spPr>
-                      </pic:pic>
-                    </a:graphicData>
-                  </a:graphic>
-                </wp:inline>
-              </w:drawing>
-            </w:r>
-          </w:p>
-        </w:tc>
-      </w:tr>
-    </w:tbl>
-    <w:p/>
-    <w:p/>
+    <w:p>
+      <w:pPr>
+        <w:pStyle w:val="Akapitzlist"/>
+        <w:ind w:left="1440"/>
+        <w:rPr>
+          <w:rFonts w:ascii="Arial" w:hAnsi="Arial" w:cs="Arial"/>
+          <w:sz w:val="20"/>
+        </w:rPr>
+      </w:pPr>
+    </w:p>
     <w:p>
       <w:pPr>
         <w:pStyle w:val="Akapitzlist"/>
@@ -310,29 +411,60 @@
           <w:numId w:val="41"/>
         </w:numPr>
         <w:rPr>
-          <w:rFonts w:ascii="Times New Roman" w:hAnsi="Times New Roman" w:cs="Times New Roman"/>
+          <w:rFonts w:ascii="Arial" w:hAnsi="Arial" w:cs="Arial"/>
+          <w:sz w:val="20"/>
         </w:rPr>
       </w:pPr>
       <w:r>
         <w:rPr>
-          <w:rFonts w:ascii="Times New Roman" w:hAnsi="Times New Roman" w:cs="Times New Roman"/>
+          <w:rFonts w:ascii="Arial" w:hAnsi="Arial" w:cs="Arial"/>
+          <w:sz w:val="20"/>
         </w:rPr>
-        <w:t xml:space="preserve">Rozpakuj archiwum a następnie wykonaj polecenie </w:t>
+        <w:t xml:space="preserve">Rozpakuj </w:t>
       </w:r>
       <w:r>
         <w:rPr>
-          <w:b/>
+          <w:rFonts w:ascii="Arial" w:hAnsi="Arial" w:cs="Arial"/>
+          <w:sz w:val="20"/>
         </w:rPr>
-        <w:t xml:space="preserve">install.bat ALL c:\odac </w:t>
+        <w:t xml:space="preserve">plik </w:t>
       </w:r>
-      <w:proofErr w:type="spellStart"/>
       <w:r>
         <w:rPr>
+          <w:rFonts w:ascii="Arial" w:hAnsi="Arial" w:cs="Arial"/>
           <w:b/>
+          <w:sz w:val="20"/>
         </w:rPr>
-        <w:t>odac</w:t>
+        <w:t>ODAC21.12Xcopy_x86.zip</w:t>
       </w:r>
-      <w:proofErr w:type="spellEnd"/>
+      <w:r>
+        <w:rPr>
+          <w:rFonts w:ascii="Arial" w:hAnsi="Arial" w:cs="Arial"/>
+          <w:sz w:val="20"/>
+        </w:rPr>
+        <w:t xml:space="preserve"> </w:t>
+      </w:r>
+      <w:r>
+        <w:rPr>
+          <w:rFonts w:ascii="Arial" w:hAnsi="Arial" w:cs="Arial"/>
+          <w:sz w:val="20"/>
+        </w:rPr>
+        <w:t xml:space="preserve">do folderu ODAC </w:t>
+      </w:r>
+      <w:r>
+        <w:rPr>
+          <w:rFonts w:ascii="Arial" w:hAnsi="Arial" w:cs="Arial"/>
+          <w:sz w:val="20"/>
+        </w:rPr>
+        <w:t>a następnie wykonaj</w:t>
+      </w:r>
+      <w:r>
+        <w:rPr>
+          <w:rFonts w:ascii="Arial" w:hAnsi="Arial" w:cs="Arial"/>
+          <w:sz w:val="20"/>
+        </w:rPr>
+        <w:t>:</w:t>
+      </w:r>
     </w:p>
     <w:tbl>
       <w:tblPr>
@@ -354,6 +486,8 @@
               <w:shd w:val="clear" w:color="auto" w:fill="FFFFFF"/>
               <w:rPr>
                 <w:rStyle w:val="sc0"/>
+                <w:rFonts w:ascii="Arial" w:hAnsi="Arial" w:cs="Arial"/>
+                <w:sz w:val="14"/>
                 <w:lang w:val="en-GB"/>
               </w:rPr>
             </w:pPr>
@@ -361,6 +495,8 @@
             <w:r>
               <w:rPr>
                 <w:rStyle w:val="sc51"/>
+                <w:rFonts w:ascii="Arial" w:hAnsi="Arial" w:cs="Arial"/>
+                <w:sz w:val="14"/>
                 <w:lang w:val="en-GB"/>
               </w:rPr>
               <w:t>C</w:t>
@@ -368,6 +504,8 @@
             <w:r>
               <w:rPr>
                 <w:rStyle w:val="sc51"/>
+                <w:rFonts w:ascii="Arial" w:hAnsi="Arial" w:cs="Arial"/>
+                <w:sz w:val="14"/>
                 <w:lang w:val="en-GB"/>
               </w:rPr>
               <w:t>md</w:t>
@@ -379,12 +517,16 @@
               <w:shd w:val="clear" w:color="auto" w:fill="FFFFFF"/>
               <w:rPr>
                 <w:rStyle w:val="sc0"/>
+                <w:rFonts w:ascii="Arial" w:hAnsi="Arial" w:cs="Arial"/>
+                <w:sz w:val="14"/>
                 <w:lang w:val="en-GB"/>
               </w:rPr>
             </w:pPr>
             <w:r>
               <w:rPr>
                 <w:rStyle w:val="sc21"/>
+                <w:rFonts w:ascii="Arial" w:hAnsi="Arial" w:cs="Arial"/>
+                <w:sz w:val="14"/>
                 <w:lang w:val="en-GB"/>
               </w:rPr>
               <w:t>Cd</w:t>
@@ -392,6 +534,8 @@
             <w:r>
               <w:rPr>
                 <w:rStyle w:val="sc0"/>
+                <w:rFonts w:ascii="Arial" w:hAnsi="Arial" w:cs="Arial"/>
+                <w:sz w:val="14"/>
                 <w:lang w:val="en-GB"/>
               </w:rPr>
               <w:t xml:space="preserve"> C:\Users\ext.mszymczak\Downloads\ODAC</w:t>
@@ -401,9 +545,9 @@
             <w:pPr>
               <w:shd w:val="clear" w:color="auto" w:fill="FFFFFF"/>
               <w:rPr>
-                <w:rFonts w:ascii="Courier New" w:hAnsi="Courier New" w:cs="Courier New"/>
+                <w:rFonts w:ascii="Arial" w:hAnsi="Arial" w:cs="Arial"/>
                 <w:color w:val="000000"/>
-                <w:sz w:val="20"/>
+                <w:sz w:val="14"/>
                 <w:szCs w:val="20"/>
                 <w:lang w:val="en-GB"/>
               </w:rPr>
@@ -411,6 +555,8 @@
             <w:r>
               <w:rPr>
                 <w:rStyle w:val="sc51"/>
+                <w:rFonts w:ascii="Arial" w:hAnsi="Arial" w:cs="Arial"/>
+                <w:sz w:val="14"/>
                 <w:lang w:val="en-GB"/>
               </w:rPr>
               <w:t>C:\Users\ext.mszymczak\Downloads\ODAC</w:t>
@@ -418,6 +564,8 @@
             <w:r>
               <w:rPr>
                 <w:rStyle w:val="sc71"/>
+                <w:rFonts w:ascii="Arial" w:hAnsi="Arial" w:cs="Arial"/>
+                <w:sz w:val="14"/>
                 <w:lang w:val="en-GB"/>
               </w:rPr>
               <w:t>&gt;</w:t>
@@ -425,6 +573,8 @@
             <w:r>
               <w:rPr>
                 <w:rStyle w:val="sc0"/>
+                <w:rFonts w:ascii="Arial" w:hAnsi="Arial" w:cs="Arial"/>
+                <w:sz w:val="14"/>
                 <w:lang w:val="en-GB"/>
               </w:rPr>
               <w:t xml:space="preserve">install.bat ALL c:\odac </w:t>
@@ -433,6 +583,8 @@
             <w:r>
               <w:rPr>
                 <w:rStyle w:val="sc0"/>
+                <w:rFonts w:ascii="Arial" w:hAnsi="Arial" w:cs="Arial"/>
+                <w:sz w:val="14"/>
                 <w:lang w:val="en-GB"/>
               </w:rPr>
               <w:t>odac</w:t>
@@ -447,13 +599,15 @@
         <w:pStyle w:val="Akapitzlist"/>
         <w:ind w:left="1440"/>
         <w:rPr>
-          <w:rFonts w:ascii="Times New Roman" w:hAnsi="Times New Roman" w:cs="Times New Roman"/>
+          <w:rFonts w:ascii="Arial" w:hAnsi="Arial" w:cs="Arial"/>
+          <w:sz w:val="20"/>
           <w:lang w:val="en-GB"/>
         </w:rPr>
       </w:pPr>
       <w:r>
         <w:rPr>
-          <w:rFonts w:ascii="Times New Roman" w:hAnsi="Times New Roman" w:cs="Times New Roman"/>
+          <w:rFonts w:ascii="Arial" w:hAnsi="Arial" w:cs="Arial"/>
+          <w:sz w:val="20"/>
           <w:lang w:val="en-GB"/>
         </w:rPr>
         <w:t xml:space="preserve"> </w:t>
@@ -467,71 +621,38 @@
           <w:numId w:val="41"/>
         </w:numPr>
         <w:rPr>
-          <w:rFonts w:ascii="Times New Roman" w:hAnsi="Times New Roman" w:cs="Times New Roman"/>
+          <w:rFonts w:ascii="Arial" w:hAnsi="Arial" w:cs="Arial"/>
+          <w:sz w:val="20"/>
         </w:rPr>
       </w:pPr>
       <w:r>
         <w:rPr>
-          <w:rFonts w:ascii="Times New Roman" w:hAnsi="Times New Roman" w:cs="Times New Roman"/>
+          <w:rFonts w:ascii="Arial" w:hAnsi="Arial" w:cs="Arial"/>
+          <w:sz w:val="20"/>
         </w:rPr>
-        <w:t xml:space="preserve">Dodaj ścieżkę </w:t>
-      </w:r>
-      <w:r>
-        <w:t>"C:\odac\bin" do</w:t>
-      </w:r>
-      <w:r>
-        <w:rPr>
-          <w:rFonts w:ascii="Times New Roman" w:hAnsi="Times New Roman" w:cs="Times New Roman"/>
-        </w:rPr>
-        <w:t xml:space="preserve"> zmienn</w:t>
-      </w:r>
-      <w:r>
-        <w:rPr>
-          <w:rFonts w:ascii="Times New Roman" w:hAnsi="Times New Roman" w:cs="Times New Roman"/>
-        </w:rPr>
-        <w:t>ej</w:t>
-      </w:r>
-      <w:r>
-        <w:rPr>
-          <w:rFonts w:ascii="Times New Roman" w:hAnsi="Times New Roman" w:cs="Times New Roman"/>
-        </w:rPr>
-        <w:t xml:space="preserve"> środowiskow</w:t>
-      </w:r>
-      <w:r>
-        <w:rPr>
-          <w:rFonts w:ascii="Times New Roman" w:hAnsi="Times New Roman" w:cs="Times New Roman"/>
-        </w:rPr>
-        <w:t>ej</w:t>
-      </w:r>
-      <w:r>
-        <w:rPr>
-          <w:rFonts w:ascii="Times New Roman" w:hAnsi="Times New Roman" w:cs="Times New Roman"/>
-        </w:rPr>
-        <w:t xml:space="preserve"> PATH</w:t>
-      </w:r>
-      <w:r>
-        <w:rPr>
-          <w:rFonts w:ascii="Times New Roman" w:hAnsi="Times New Roman" w:cs="Times New Roman"/>
-        </w:rPr>
-        <w:t>:</w:t>
+        <w:t>Dodaj ścieżkę "C:\odac\bin" do zmiennej środowiskowej PATH:</w:t>
       </w:r>
     </w:p>
     <w:p>
       <w:pPr>
         <w:ind w:left="1416"/>
+        <w:jc w:val="center"/>
         <w:rPr>
+          <w:rFonts w:ascii="Arial" w:hAnsi="Arial" w:cs="Arial"/>
+          <w:sz w:val="22"/>
           <w:lang w:val="en-GB"/>
         </w:rPr>
       </w:pPr>
       <w:r>
         <w:rPr>
+          <w:rFonts w:ascii="Arial" w:hAnsi="Arial" w:cs="Arial"/>
           <w:noProof/>
+          <w:sz w:val="22"/>
         </w:rPr>
-        <w:lastRenderedPageBreak/>
         <w:drawing>
-          <wp:inline distT="0" distB="0" distL="0" distR="0" wp14:anchorId="6DC8D7F0" wp14:editId="6ABB837D">
-            <wp:extent cx="5081363" cy="2637382"/>
-            <wp:effectExtent l="0" t="0" r="5080" b="0"/>
+          <wp:inline distT="0" distB="0" distL="0" distR="0" wp14:anchorId="2BF1575E" wp14:editId="64B1867D">
+            <wp:extent cx="2627577" cy="1363793"/>
+            <wp:effectExtent l="0" t="0" r="1905" b="8255"/>
             <wp:docPr id="4" name="Obraz 4"/>
             <wp:cNvGraphicFramePr>
               <a:graphicFrameLocks xmlns:a="http://schemas.openxmlformats.org/drawingml/2006/main" noChangeAspect="1"/>
@@ -552,7 +673,7 @@
                   <pic:spPr>
                     <a:xfrm>
                       <a:off x="0" y="0"/>
-                      <a:ext cx="5083446" cy="2638463"/>
+                      <a:ext cx="2631376" cy="1365765"/>
                     </a:xfrm>
                     <a:prstGeom prst="rect">
                       <a:avLst/>
@@ -569,6 +690,8 @@
       <w:pPr>
         <w:ind w:left="708"/>
         <w:rPr>
+          <w:rFonts w:ascii="Arial" w:hAnsi="Arial" w:cs="Arial"/>
+          <w:sz w:val="22"/>
           <w:lang w:val="en-GB"/>
         </w:rPr>
       </w:pPr>
@@ -581,26 +704,226 @@
           <w:numId w:val="41"/>
         </w:numPr>
         <w:rPr>
-          <w:rFonts w:ascii="Times New Roman" w:hAnsi="Times New Roman" w:cs="Times New Roman"/>
+          <w:rFonts w:ascii="Arial" w:hAnsi="Arial" w:cs="Arial"/>
+          <w:sz w:val="20"/>
+          <w:lang w:val="en-GB"/>
         </w:rPr>
       </w:pPr>
+      <w:proofErr w:type="spellStart"/>
       <w:r>
         <w:rPr>
-          <w:rFonts w:ascii="Times New Roman" w:hAnsi="Times New Roman" w:cs="Times New Roman"/>
+          <w:rFonts w:ascii="Arial" w:hAnsi="Arial" w:cs="Arial"/>
+          <w:sz w:val="20"/>
+          <w:lang w:val="en-GB"/>
         </w:rPr>
-        <w:t xml:space="preserve">Zainstaluj składnik </w:t>
+        <w:t>Uruchom</w:t>
+      </w:r>
+      <w:proofErr w:type="spellEnd"/>
+      <w:r>
+        <w:rPr>
+          <w:rFonts w:ascii="Arial" w:hAnsi="Arial" w:cs="Arial"/>
+          <w:sz w:val="20"/>
+          <w:lang w:val="en-GB"/>
+        </w:rPr>
+        <w:t xml:space="preserve"> </w:t>
+      </w:r>
+      <w:proofErr w:type="spellStart"/>
+      <w:r>
+        <w:rPr>
+          <w:rFonts w:ascii="Arial" w:hAnsi="Arial" w:cs="Arial"/>
+          <w:sz w:val="20"/>
+          <w:lang w:val="en-GB"/>
+        </w:rPr>
+        <w:t>plik</w:t>
+      </w:r>
+      <w:proofErr w:type="spellEnd"/>
+      <w:r>
+        <w:rPr>
+          <w:rFonts w:ascii="Arial" w:hAnsi="Arial" w:cs="Arial"/>
+          <w:sz w:val="20"/>
+          <w:lang w:val="en-GB"/>
+        </w:rPr>
+        <w:t xml:space="preserve"> </w:t>
       </w:r>
       <w:r>
         <w:rPr>
-          <w:rFonts w:ascii="Times New Roman" w:hAnsi="Times New Roman" w:cs="Times New Roman"/>
+          <w:rFonts w:ascii="Arial" w:hAnsi="Arial" w:cs="Arial"/>
+          <w:b/>
+          <w:sz w:val="20"/>
+          <w:lang w:val="en-GB"/>
         </w:rPr>
-        <w:t>Or</w:t>
+        <w:t>Oracle-Client-for-Microsoft-Tools-32-bit.exe</w:t>
+      </w:r>
+    </w:p>
+    <w:p>
+      <w:pPr>
+        <w:pStyle w:val="Akapitzlist"/>
+        <w:ind w:left="1440"/>
+        <w:rPr>
+          <w:rFonts w:ascii="Arial" w:hAnsi="Arial" w:cs="Arial"/>
+          <w:sz w:val="20"/>
+        </w:rPr>
+      </w:pPr>
+    </w:p>
+    <w:p>
+      <w:pPr>
+        <w:pStyle w:val="Akapitzlist"/>
+        <w:ind w:left="1440"/>
+        <w:rPr>
+          <w:rFonts w:ascii="Arial" w:hAnsi="Arial" w:cs="Arial"/>
+          <w:sz w:val="20"/>
+          <w:lang w:val="en-GB"/>
+        </w:rPr>
+      </w:pPr>
+      <w:proofErr w:type="spellStart"/>
+      <w:r>
+        <w:rPr>
+          <w:rFonts w:ascii="Arial" w:hAnsi="Arial" w:cs="Arial"/>
+          <w:sz w:val="20"/>
+          <w:lang w:val="en-GB"/>
+        </w:rPr>
+        <w:t>A</w:t>
       </w:r>
       <w:r>
         <w:rPr>
-          <w:rFonts w:ascii="Times New Roman" w:hAnsi="Times New Roman" w:cs="Times New Roman"/>
+          <w:rFonts w:ascii="Arial" w:hAnsi="Arial" w:cs="Arial"/>
+          <w:sz w:val="20"/>
+          <w:lang w:val="en-GB"/>
         </w:rPr>
-        <w:t>acle Client for Microsoft Tools, koniecznie 32bit.</w:t>
+        <w:t>kceptuj</w:t>
+      </w:r>
+      <w:proofErr w:type="spellEnd"/>
+      <w:r>
+        <w:rPr>
+          <w:rFonts w:ascii="Arial" w:hAnsi="Arial" w:cs="Arial"/>
+          <w:sz w:val="20"/>
+          <w:lang w:val="en-GB"/>
+        </w:rPr>
+        <w:t xml:space="preserve"> </w:t>
+      </w:r>
+      <w:proofErr w:type="spellStart"/>
+      <w:r>
+        <w:rPr>
+          <w:rFonts w:ascii="Arial" w:hAnsi="Arial" w:cs="Arial"/>
+          <w:sz w:val="20"/>
+          <w:lang w:val="en-GB"/>
+        </w:rPr>
+        <w:t>wartości</w:t>
+      </w:r>
+      <w:proofErr w:type="spellEnd"/>
+      <w:r>
+        <w:rPr>
+          <w:rFonts w:ascii="Arial" w:hAnsi="Arial" w:cs="Arial"/>
+          <w:sz w:val="20"/>
+          <w:lang w:val="en-GB"/>
+        </w:rPr>
+        <w:t xml:space="preserve"> </w:t>
+      </w:r>
+      <w:proofErr w:type="spellStart"/>
+      <w:r>
+        <w:rPr>
+          <w:rFonts w:ascii="Arial" w:hAnsi="Arial" w:cs="Arial"/>
+          <w:sz w:val="20"/>
+          <w:lang w:val="en-GB"/>
+        </w:rPr>
+        <w:t>domyślne</w:t>
+      </w:r>
+      <w:proofErr w:type="spellEnd"/>
+      <w:r>
+        <w:rPr>
+          <w:rFonts w:ascii="Arial" w:hAnsi="Arial" w:cs="Arial"/>
+          <w:sz w:val="20"/>
+          <w:lang w:val="en-GB"/>
+        </w:rPr>
+        <w:t xml:space="preserve"> (Setup Type=Default, Destination Location), a </w:t>
+      </w:r>
+      <w:proofErr w:type="spellStart"/>
+      <w:r>
+        <w:rPr>
+          <w:rFonts w:ascii="Arial" w:hAnsi="Arial" w:cs="Arial"/>
+          <w:sz w:val="20"/>
+          <w:lang w:val="en-GB"/>
+        </w:rPr>
+        <w:t>na</w:t>
+      </w:r>
+      <w:proofErr w:type="spellEnd"/>
+      <w:r>
+        <w:rPr>
+          <w:rFonts w:ascii="Arial" w:hAnsi="Arial" w:cs="Arial"/>
+          <w:sz w:val="20"/>
+          <w:lang w:val="en-GB"/>
+        </w:rPr>
+        <w:t xml:space="preserve"> </w:t>
+      </w:r>
+      <w:proofErr w:type="spellStart"/>
+      <w:r>
+        <w:rPr>
+          <w:rFonts w:ascii="Arial" w:hAnsi="Arial" w:cs="Arial"/>
+          <w:sz w:val="20"/>
+          <w:lang w:val="en-GB"/>
+        </w:rPr>
+        <w:t>ekranie</w:t>
+      </w:r>
+      <w:proofErr w:type="spellEnd"/>
+      <w:r>
+        <w:rPr>
+          <w:rFonts w:ascii="Arial" w:hAnsi="Arial" w:cs="Arial"/>
+          <w:sz w:val="20"/>
+          <w:lang w:val="en-GB"/>
+        </w:rPr>
+        <w:t xml:space="preserve"> Oracle Configuration File directory </w:t>
+      </w:r>
+      <w:proofErr w:type="spellStart"/>
+      <w:r>
+        <w:rPr>
+          <w:rFonts w:ascii="Arial" w:hAnsi="Arial" w:cs="Arial"/>
+          <w:sz w:val="20"/>
+          <w:lang w:val="en-GB"/>
+        </w:rPr>
+        <w:t>wskaż</w:t>
+      </w:r>
+      <w:proofErr w:type="spellEnd"/>
+      <w:r>
+        <w:rPr>
+          <w:rFonts w:ascii="Arial" w:hAnsi="Arial" w:cs="Arial"/>
+          <w:sz w:val="20"/>
+          <w:lang w:val="en-GB"/>
+        </w:rPr>
+        <w:t xml:space="preserve"> folder „</w:t>
+      </w:r>
+      <w:r>
+        <w:rPr>
+          <w:rFonts w:ascii="Arial" w:hAnsi="Arial" w:cs="Arial"/>
+          <w:sz w:val="20"/>
+          <w:lang w:val="en-GB"/>
+        </w:rPr>
+        <w:t>C:\</w:t>
+      </w:r>
+      <w:proofErr w:type="spellStart"/>
+      <w:r>
+        <w:rPr>
+          <w:rFonts w:ascii="Arial" w:hAnsi="Arial" w:cs="Arial"/>
+          <w:sz w:val="20"/>
+          <w:lang w:val="en-GB"/>
+        </w:rPr>
+        <w:t>odac</w:t>
+      </w:r>
+      <w:proofErr w:type="spellEnd"/>
+      <w:r>
+        <w:rPr>
+          <w:rFonts w:ascii="Arial" w:hAnsi="Arial" w:cs="Arial"/>
+          <w:sz w:val="20"/>
+          <w:lang w:val="en-GB"/>
+        </w:rPr>
+        <w:t>\network\admin</w:t>
+      </w:r>
+      <w:r>
+        <w:rPr>
+          <w:rFonts w:ascii="Arial" w:hAnsi="Arial" w:cs="Arial"/>
+          <w:sz w:val="20"/>
+          <w:lang w:val="en-GB"/>
+        </w:rPr>
+        <w:t>”.</w:t>
       </w:r>
     </w:p>
     <w:p>
@@ -608,61 +931,36 @@
         <w:pStyle w:val="Akapitzlist"/>
         <w:ind w:left="1440"/>
         <w:rPr>
-          <w:rFonts w:ascii="Times New Roman" w:hAnsi="Times New Roman" w:cs="Times New Roman"/>
+          <w:rFonts w:ascii="Arial" w:hAnsi="Arial" w:cs="Arial"/>
+          <w:sz w:val="20"/>
+          <w:lang w:val="en-GB"/>
         </w:rPr>
       </w:pPr>
-      <w:hyperlink r:id="rId14" w:history="1">
-        <w:r>
-          <w:rPr>
-            <w:rStyle w:val="Hipercze"/>
-            <w:rFonts w:ascii="Times New Roman" w:hAnsi="Times New Roman" w:cs="Times New Roman"/>
-          </w:rPr>
-          <w:t>https://download.oracle.com/otn_software/odac/Oracle-Client-for-Microsoft-Tools-32-bit.exe</w:t>
-        </w:r>
-      </w:hyperlink>
     </w:p>
     <w:p>
       <w:pPr>
         <w:pStyle w:val="Akapitzlist"/>
         <w:ind w:left="1440"/>
+        <w:jc w:val="center"/>
         <w:rPr>
-          <w:rFonts w:ascii="Times New Roman" w:hAnsi="Times New Roman" w:cs="Times New Roman"/>
+          <w:rFonts w:ascii="Arial" w:hAnsi="Arial" w:cs="Arial"/>
+          <w:sz w:val="20"/>
         </w:rPr>
       </w:pPr>
-    </w:p>
-    <w:p>
-      <w:pPr>
-        <w:pStyle w:val="Akapitzlist"/>
-        <w:ind w:firstLine="696"/>
-      </w:pPr>
-      <w:hyperlink r:id="rId15" w:history="1">
-        <w:r>
-          <w:rPr>
-            <w:rStyle w:val="Hipercze"/>
-          </w:rPr>
-          <w:t>https://www.oracle.com/database/technologies/net-downloads.html</w:t>
-        </w:r>
-      </w:hyperlink>
-    </w:p>
-    <w:p>
-      <w:pPr>
-        <w:pStyle w:val="Akapitzlist"/>
-        <w:ind w:left="1440"/>
-        <w:rPr>
-          <w:rFonts w:ascii="Times New Roman" w:hAnsi="Times New Roman" w:cs="Times New Roman"/>
-        </w:rPr>
-      </w:pPr>
+      <w:bookmarkStart w:id="1" w:name="_GoBack"/>
+      <w:bookmarkEnd w:id="1"/>
       <w:r>
         <w:rPr>
-          <w:rFonts w:ascii="Times New Roman" w:hAnsi="Times New Roman" w:cs="Times New Roman"/>
+          <w:rFonts w:ascii="Arial" w:hAnsi="Arial" w:cs="Arial"/>
           <w:noProof/>
+          <w:sz w:val="20"/>
           <w:lang w:eastAsia="pl-PL"/>
         </w:rPr>
         <w:drawing>
-          <wp:inline distT="0" distB="0" distL="0" distR="0" wp14:anchorId="3F790A4E" wp14:editId="218D1C11">
-            <wp:extent cx="5308600" cy="1736047"/>
-            <wp:effectExtent l="0" t="0" r="6350" b="0"/>
-            <wp:docPr id="6" name="Obraz 6"/>
+          <wp:inline distT="0" distB="0" distL="0" distR="0" wp14:anchorId="5622229B" wp14:editId="76966BD2">
+            <wp:extent cx="1543240" cy="1178864"/>
+            <wp:effectExtent l="0" t="0" r="0" b="2540"/>
+            <wp:docPr id="3" name="Obraz 3"/>
             <wp:cNvGraphicFramePr>
               <a:graphicFrameLocks xmlns:a="http://schemas.openxmlformats.org/drawingml/2006/main" noChangeAspect="1"/>
             </wp:cNvGraphicFramePr>
@@ -674,7 +972,7 @@
                     <pic:cNvPicPr/>
                   </pic:nvPicPr>
                   <pic:blipFill>
-                    <a:blip r:embed="rId16"/>
+                    <a:blip r:embed="rId14"/>
                     <a:stretch>
                       <a:fillRect/>
                     </a:stretch>
@@ -682,7 +980,7 @@
                   <pic:spPr>
                     <a:xfrm>
                       <a:off x="0" y="0"/>
-                      <a:ext cx="5306343" cy="1735309"/>
+                      <a:ext cx="1544181" cy="1179583"/>
                     </a:xfrm>
                     <a:prstGeom prst="rect">
                       <a:avLst/>
@@ -700,107 +998,8 @@
         <w:pStyle w:val="Akapitzlist"/>
         <w:ind w:left="1440"/>
         <w:rPr>
-          <w:rFonts w:ascii="Times New Roman" w:hAnsi="Times New Roman" w:cs="Times New Roman"/>
-        </w:rPr>
-      </w:pPr>
-    </w:p>
-    <w:p>
-      <w:pPr>
-        <w:pStyle w:val="Akapitzlist"/>
-        <w:ind w:left="1440"/>
-        <w:rPr>
-          <w:rFonts w:ascii="Times New Roman" w:hAnsi="Times New Roman" w:cs="Times New Roman"/>
-        </w:rPr>
-      </w:pPr>
-      <w:r>
-        <w:rPr>
-          <w:rFonts w:ascii="Times New Roman" w:hAnsi="Times New Roman" w:cs="Times New Roman"/>
-        </w:rPr>
-        <w:t>Podczas instalacji wskaż ten folder:</w:t>
-      </w:r>
-    </w:p>
-    <w:p>
-      <w:pPr>
-        <w:pStyle w:val="Akapitzlist"/>
-        <w:ind w:left="1440"/>
-        <w:rPr>
-          <w:rFonts w:ascii="Times New Roman" w:hAnsi="Times New Roman" w:cs="Times New Roman"/>
-        </w:rPr>
-      </w:pPr>
-      <w:r>
-        <w:rPr>
-          <w:rFonts w:ascii="Times New Roman" w:hAnsi="Times New Roman" w:cs="Times New Roman"/>
-        </w:rPr>
-        <w:t>C:\odac\network\admin</w:t>
-      </w:r>
-    </w:p>
-    <w:p>
-      <w:pPr>
-        <w:pStyle w:val="Akapitzlist"/>
-        <w:ind w:left="1440"/>
-        <w:rPr>
-          <w:rFonts w:ascii="Times New Roman" w:hAnsi="Times New Roman" w:cs="Times New Roman"/>
-        </w:rPr>
-      </w:pPr>
-    </w:p>
-    <w:p>
-      <w:pPr>
-        <w:pStyle w:val="Akapitzlist"/>
-        <w:ind w:left="1440"/>
-        <w:rPr>
-          <w:rFonts w:ascii="Times New Roman" w:hAnsi="Times New Roman" w:cs="Times New Roman"/>
-        </w:rPr>
-      </w:pPr>
-      <w:r>
-        <w:rPr>
-          <w:rFonts w:ascii="Times New Roman" w:hAnsi="Times New Roman" w:cs="Times New Roman"/>
-          <w:noProof/>
-          <w:lang w:eastAsia="pl-PL"/>
-        </w:rPr>
-        <w:lastRenderedPageBreak/>
-        <w:drawing>
-          <wp:inline distT="0" distB="0" distL="0" distR="0" wp14:anchorId="636F724F" wp14:editId="07FD4E1D">
-            <wp:extent cx="4802541" cy="3668608"/>
-            <wp:effectExtent l="0" t="0" r="0" b="8255"/>
-            <wp:docPr id="3" name="Obraz 3"/>
-            <wp:cNvGraphicFramePr>
-              <a:graphicFrameLocks xmlns:a="http://schemas.openxmlformats.org/drawingml/2006/main" noChangeAspect="1"/>
-            </wp:cNvGraphicFramePr>
-            <a:graphic xmlns:a="http://schemas.openxmlformats.org/drawingml/2006/main">
-              <a:graphicData uri="http://schemas.openxmlformats.org/drawingml/2006/picture">
-                <pic:pic xmlns:pic="http://schemas.openxmlformats.org/drawingml/2006/picture">
-                  <pic:nvPicPr>
-                    <pic:cNvPr id="0" name=""/>
-                    <pic:cNvPicPr/>
-                  </pic:nvPicPr>
-                  <pic:blipFill>
-                    <a:blip r:embed="rId17"/>
-                    <a:stretch>
-                      <a:fillRect/>
-                    </a:stretch>
-                  </pic:blipFill>
-                  <pic:spPr>
-                    <a:xfrm>
-                      <a:off x="0" y="0"/>
-                      <a:ext cx="4802541" cy="3668608"/>
-                    </a:xfrm>
-                    <a:prstGeom prst="rect">
-                      <a:avLst/>
-                    </a:prstGeom>
-                  </pic:spPr>
-                </pic:pic>
-              </a:graphicData>
-            </a:graphic>
-          </wp:inline>
-        </w:drawing>
-      </w:r>
-    </w:p>
-    <w:p>
-      <w:pPr>
-        <w:pStyle w:val="Akapitzlist"/>
-        <w:ind w:left="1440"/>
-        <w:rPr>
-          <w:rFonts w:ascii="Times New Roman" w:hAnsi="Times New Roman" w:cs="Times New Roman"/>
+          <w:rFonts w:ascii="Arial" w:hAnsi="Arial" w:cs="Arial"/>
+          <w:sz w:val="20"/>
         </w:rPr>
       </w:pPr>
     </w:p>
@@ -811,64 +1010,35 @@
           <w:ilvl w:val="1"/>
           <w:numId w:val="41"/>
         </w:numPr>
+        <w:spacing w:after="0"/>
         <w:rPr>
-          <w:lang w:val="en-GB"/>
+          <w:rFonts w:ascii="Arial" w:hAnsi="Arial" w:cs="Arial"/>
+          <w:sz w:val="20"/>
         </w:rPr>
       </w:pPr>
       <w:r>
-        <w:t xml:space="preserve">Super. Zaloguj się do bazy danych. </w:t>
+        <w:rPr>
+          <w:rFonts w:ascii="Arial" w:hAnsi="Arial" w:cs="Arial"/>
+          <w:sz w:val="20"/>
+        </w:rPr>
+        <w:t>Super. Zaloguj się do bazy danych. Link do bazy danych:</w:t>
       </w:r>
       <w:r>
         <w:rPr>
-          <w:lang w:val="en-GB"/>
-        </w:rPr>
-        <w:t xml:space="preserve">Link do </w:t>
-      </w:r>
-      <w:proofErr w:type="spellStart"/>
-      <w:r>
-        <w:rPr>
-          <w:lang w:val="en-GB"/>
-        </w:rPr>
-        <w:t>bazy</w:t>
-      </w:r>
-      <w:proofErr w:type="spellEnd"/>
-      <w:r>
-        <w:rPr>
-          <w:lang w:val="en-GB"/>
+          <w:rFonts w:ascii="Arial" w:hAnsi="Arial" w:cs="Arial"/>
+          <w:sz w:val="20"/>
         </w:rPr>
         <w:t xml:space="preserve"> </w:t>
       </w:r>
-      <w:proofErr w:type="spellStart"/>
       <w:r>
         <w:rPr>
-          <w:lang w:val="en-GB"/>
-        </w:rPr>
-        <w:t>danych</w:t>
-      </w:r>
-      <w:proofErr w:type="spellEnd"/>
-      <w:r>
-        <w:rPr>
-          <w:lang w:val="en-GB"/>
-        </w:rPr>
-        <w:t>:</w:t>
-      </w:r>
-    </w:p>
-    <w:p>
-      <w:pPr>
-        <w:ind w:left="1416" w:firstLine="708"/>
-        <w:rPr>
-          <w:lang w:val="en-GB"/>
-        </w:rPr>
-      </w:pPr>
-      <w:r>
-        <w:rPr>
-          <w:lang w:val="en-GB"/>
+          <w:rFonts w:ascii="Arial" w:hAnsi="Arial" w:cs="Arial"/>
         </w:rPr>
         <w:t>hostname</w:t>
       </w:r>
       <w:r>
         <w:rPr>
-          <w:lang w:val="en-GB"/>
+          <w:rFonts w:ascii="Arial" w:hAnsi="Arial" w:cs="Arial"/>
         </w:rPr>
         <w:t>:1521/xepdb1</w:t>
       </w:r>
@@ -877,116 +1047,14 @@
       <w:pPr>
         <w:ind w:left="1416" w:firstLine="708"/>
         <w:rPr>
-          <w:lang w:val="en-GB"/>
+          <w:rFonts w:ascii="Arial" w:hAnsi="Arial" w:cs="Arial"/>
+          <w:sz w:val="22"/>
         </w:rPr>
       </w:pPr>
-    </w:p>
-    <w:p>
-      <w:pPr>
-        <w:ind w:left="2124"/>
-        <w:rPr>
-          <w:lang w:val="en-GB"/>
-        </w:rPr>
-      </w:pPr>
-      <w:r>
-        <w:rPr>
-          <w:lang w:val="en-GB"/>
-        </w:rPr>
-        <w:t>Hmm, n</w:t>
-      </w:r>
-      <w:bookmarkStart w:id="1" w:name="_GoBack"/>
-      <w:bookmarkEnd w:id="1"/>
-      <w:r>
-        <w:rPr>
-          <w:lang w:val="en-GB"/>
-        </w:rPr>
-        <w:t xml:space="preserve">adal </w:t>
-      </w:r>
-      <w:proofErr w:type="spellStart"/>
-      <w:r>
-        <w:rPr>
-          <w:lang w:val="en-GB"/>
-        </w:rPr>
-        <w:t>nie</w:t>
-      </w:r>
-      <w:proofErr w:type="spellEnd"/>
-      <w:r>
-        <w:rPr>
-          <w:lang w:val="en-GB"/>
-        </w:rPr>
-        <w:t xml:space="preserve"> </w:t>
-      </w:r>
-      <w:proofErr w:type="spellStart"/>
-      <w:r>
-        <w:rPr>
-          <w:lang w:val="en-GB"/>
-        </w:rPr>
-        <w:t>działa</w:t>
-      </w:r>
-      <w:proofErr w:type="spellEnd"/>
-      <w:r>
-        <w:rPr>
-          <w:lang w:val="en-GB"/>
-        </w:rPr>
-        <w:t>?</w:t>
-      </w:r>
-    </w:p>
-    <w:p>
-      <w:pPr>
-        <w:ind w:left="2124"/>
-      </w:pPr>
-      <w:r>
-        <w:t>Uruchom skrypt “</w:t>
-      </w:r>
-      <w:r>
-        <w:t>C:\</w:t>
-      </w:r>
-      <w:proofErr w:type="spellStart"/>
-      <w:r>
-        <w:t>Users</w:t>
-      </w:r>
-      <w:proofErr w:type="spellEnd"/>
-      <w:r>
-        <w:t>\</w:t>
-      </w:r>
-      <w:proofErr w:type="spellStart"/>
-      <w:r>
-        <w:t>ext.mszymczak</w:t>
-      </w:r>
-      <w:proofErr w:type="spellEnd"/>
-      <w:r>
-        <w:t>\</w:t>
-      </w:r>
-      <w:proofErr w:type="spellStart"/>
-      <w:r>
-        <w:t>Downloads</w:t>
-      </w:r>
-      <w:proofErr w:type="spellEnd"/>
-      <w:r>
-        <w:t>\ODAC</w:t>
-      </w:r>
-      <w:r>
-        <w:rPr>
-          <w:b/>
-          <w:bCs/>
-        </w:rPr>
-        <w:t>&gt;</w:t>
-      </w:r>
-      <w:r>
-        <w:t xml:space="preserve">install.bat ALL c:\odac </w:t>
-      </w:r>
-      <w:proofErr w:type="spellStart"/>
-      <w:r>
-        <w:t>odac</w:t>
-      </w:r>
-      <w:proofErr w:type="spellEnd"/>
-      <w:r>
-        <w:t>” z pozostałymi parametrami, w szczególności wskaż TNS_ADMIN.</w:t>
-      </w:r>
     </w:p>
     <w:sectPr>
-      <w:headerReference w:type="default" r:id="rId18"/>
-      <w:footerReference w:type="default" r:id="rId19"/>
+      <w:headerReference w:type="default" r:id="rId15"/>
+      <w:footerReference w:type="default" r:id="rId16"/>
       <w:type w:val="continuous"/>
       <w:pgSz w:w="11906" w:h="16838"/>
       <w:pgMar w:top="1535" w:right="1133" w:bottom="1418" w:left="993" w:header="142" w:footer="0" w:gutter="0"/>
@@ -1046,7 +1114,7 @@
         <w:lang w:eastAsia="pl-PL"/>
       </w:rPr>
       <w:drawing>
-        <wp:anchor distT="0" distB="0" distL="114300" distR="114300" simplePos="0" relativeHeight="251659264" behindDoc="0" locked="0" layoutInCell="1" allowOverlap="1" wp14:anchorId="3D92F44F" wp14:editId="49B34B52">
+        <wp:anchor distT="0" distB="0" distL="114300" distR="114300" simplePos="0" relativeHeight="251659264" behindDoc="0" locked="0" layoutInCell="1" allowOverlap="1" wp14:anchorId="6AC01399" wp14:editId="65BCBA1C">
           <wp:simplePos x="0" y="0"/>
           <wp:positionH relativeFrom="column">
             <wp:posOffset>45720</wp:posOffset>
@@ -1219,7 +1287,31 @@
         <w:szCs w:val="20"/>
       </w:rPr>
       <w:tab/>
-      <w:t>ul. Oraczy 23C, 04-270 Warszawa</w:t>
+      <w:t xml:space="preserve">ul. </w:t>
+    </w:r>
+    <w:r>
+      <w:rPr>
+        <w:rFonts w:ascii="Tahoma" w:hAnsi="Tahoma" w:cs="Tahoma"/>
+        <w:sz w:val="20"/>
+        <w:szCs w:val="20"/>
+      </w:rPr>
+      <w:t>Brzezińska 28</w:t>
+    </w:r>
+    <w:r>
+      <w:rPr>
+        <w:rFonts w:ascii="Tahoma" w:hAnsi="Tahoma" w:cs="Tahoma"/>
+        <w:sz w:val="20"/>
+        <w:szCs w:val="20"/>
+      </w:rPr>
+      <w:t xml:space="preserve">, </w:t>
+    </w:r>
+    <w:r>
+      <w:rPr>
+        <w:rFonts w:ascii="Tahoma" w:hAnsi="Tahoma" w:cs="Tahoma"/>
+        <w:sz w:val="20"/>
+        <w:szCs w:val="20"/>
+      </w:rPr>
+      <w:t>Wrocław</w:t>
     </w:r>
     <w:r>
       <w:rPr>
@@ -1350,7 +1442,7 @@
         <w:szCs w:val="72"/>
       </w:rPr>
       <w:drawing>
-        <wp:anchor distT="0" distB="0" distL="114300" distR="114300" simplePos="0" relativeHeight="251660288" behindDoc="0" locked="0" layoutInCell="1" allowOverlap="1" wp14:anchorId="6710E63E" wp14:editId="0E5DBFC7">
+        <wp:anchor distT="0" distB="0" distL="114300" distR="114300" simplePos="0" relativeHeight="251660288" behindDoc="0" locked="0" layoutInCell="1" allowOverlap="1" wp14:anchorId="09DC869F" wp14:editId="6C25371C">
           <wp:simplePos x="0" y="0"/>
           <wp:positionH relativeFrom="column">
             <wp:posOffset>5532120</wp:posOffset>
@@ -6021,7 +6113,6 @@
   <w:style w:type="character" w:default="1" w:styleId="Domylnaczcionkaakapitu">
     <w:name w:val="Default Paragraph Font"/>
     <w:uiPriority w:val="1"/>
-    <w:semiHidden/>
     <w:unhideWhenUsed/>
   </w:style>
   <w:style w:type="table" w:default="1" w:styleId="Standardowy">
@@ -6804,7 +6895,6 @@
   <w:style w:type="character" w:default="1" w:styleId="Domylnaczcionkaakapitu">
     <w:name w:val="Default Paragraph Font"/>
     <w:uiPriority w:val="1"/>
-    <w:semiHidden/>
     <w:unhideWhenUsed/>
   </w:style>
   <w:style w:type="table" w:default="1" w:styleId="Standardowy">
@@ -7609,7 +7699,7 @@
 </file>
 
 <file path=customXml/itemProps1.xml><?xml version="1.0" encoding="utf-8"?>
-<ds:datastoreItem xmlns:ds="http://schemas.openxmlformats.org/officeDocument/2006/customXml" ds:itemID="{4873A8EB-D66E-4F84-8C94-EB40DEB6CF59}">
+<ds:datastoreItem xmlns:ds="http://schemas.openxmlformats.org/officeDocument/2006/customXml" ds:itemID="{10CE815C-66D2-4F90-B865-02DA6F595749}">
   <ds:schemaRefs>
     <ds:schemaRef ds:uri="http://schemas.openxmlformats.org/officeDocument/2006/bibliography"/>
   </ds:schemaRefs>

--- a/cd/doc/techniczna/InstrukcjaInstalacjiStacjaRobocza_Oracle21.docx
+++ b/cd/doc/techniczna/InstrukcjaInstalacjiStacjaRobocza_Oracle21.docx
@@ -287,7 +287,49 @@
           <w:rFonts w:ascii="Arial" w:hAnsi="Arial" w:cs="Arial"/>
           <w:sz w:val="20"/>
         </w:rPr>
-        <w:t xml:space="preserve"> i poproś dostawcę oprogramowania o dostarczenie kodu aktywacyjnego. Możesz to zrobić później, w ciągu trzech miesięcy.</w:t>
+        <w:t xml:space="preserve"> i </w:t>
+      </w:r>
+      <w:r>
+        <w:rPr>
+          <w:rFonts w:ascii="Arial" w:hAnsi="Arial" w:cs="Arial"/>
+          <w:sz w:val="20"/>
+        </w:rPr>
+        <w:t>zapytaj</w:t>
+      </w:r>
+      <w:r>
+        <w:rPr>
+          <w:rFonts w:ascii="Arial" w:hAnsi="Arial" w:cs="Arial"/>
+          <w:sz w:val="20"/>
+        </w:rPr>
+        <w:t xml:space="preserve"> dostawcę oprogramowania o </w:t>
+      </w:r>
+      <w:r>
+        <w:rPr>
+          <w:rFonts w:ascii="Arial" w:hAnsi="Arial" w:cs="Arial"/>
+          <w:sz w:val="20"/>
+        </w:rPr>
+        <w:t>kod</w:t>
+      </w:r>
+      <w:r>
+        <w:rPr>
+          <w:rFonts w:ascii="Arial" w:hAnsi="Arial" w:cs="Arial"/>
+          <w:sz w:val="20"/>
+        </w:rPr>
+        <w:t xml:space="preserve"> aktywacyjn</w:t>
+      </w:r>
+      <w:r>
+        <w:rPr>
+          <w:rFonts w:ascii="Arial" w:hAnsi="Arial" w:cs="Arial"/>
+          <w:sz w:val="20"/>
+        </w:rPr>
+        <w:t>y</w:t>
+      </w:r>
+      <w:r>
+        <w:rPr>
+          <w:rFonts w:ascii="Arial" w:hAnsi="Arial" w:cs="Arial"/>
+          <w:sz w:val="20"/>
+        </w:rPr>
+        <w:t>. Możesz to zrobić później, w ciągu trzech miesięcy.</w:t>
       </w:r>
     </w:p>
     <w:p>
@@ -449,14 +491,60 @@
           <w:rFonts w:ascii="Arial" w:hAnsi="Arial" w:cs="Arial"/>
           <w:sz w:val="20"/>
         </w:rPr>
-        <w:t xml:space="preserve">do folderu ODAC </w:t>
+        <w:t xml:space="preserve">do folderu </w:t>
+      </w:r>
+      <w:proofErr w:type="spellStart"/>
+      <w:r>
+        <w:rPr>
+          <w:rFonts w:ascii="Arial" w:hAnsi="Arial" w:cs="Arial"/>
+          <w:sz w:val="20"/>
+        </w:rPr>
+        <w:t>Downloads</w:t>
+      </w:r>
+      <w:proofErr w:type="spellEnd"/>
+      <w:r>
+        <w:rPr>
+          <w:rFonts w:ascii="Arial" w:hAnsi="Arial" w:cs="Arial"/>
+          <w:sz w:val="20"/>
+        </w:rPr>
+        <w:t>\</w:t>
+      </w:r>
+      <w:proofErr w:type="spellStart"/>
+      <w:r>
+        <w:rPr>
+          <w:rFonts w:ascii="Arial" w:hAnsi="Arial" w:cs="Arial"/>
+          <w:sz w:val="20"/>
+        </w:rPr>
+        <w:t>ODAC</w:t>
       </w:r>
       <w:r>
         <w:rPr>
           <w:rFonts w:ascii="Arial" w:hAnsi="Arial" w:cs="Arial"/>
           <w:sz w:val="20"/>
         </w:rPr>
+        <w:t>Install</w:t>
+      </w:r>
+      <w:proofErr w:type="spellEnd"/>
+      <w:r>
+        <w:rPr>
+          <w:rFonts w:ascii="Arial" w:hAnsi="Arial" w:cs="Arial"/>
+          <w:sz w:val="20"/>
+        </w:rPr>
+        <w:t xml:space="preserve"> </w:t>
+      </w:r>
+      <w:r>
+        <w:rPr>
+          <w:rFonts w:ascii="Arial" w:hAnsi="Arial" w:cs="Arial"/>
+          <w:sz w:val="20"/>
+        </w:rPr>
         <w:t>a następnie wykonaj</w:t>
+      </w:r>
+      <w:r>
+        <w:rPr>
+          <w:rFonts w:ascii="Arial" w:hAnsi="Arial" w:cs="Arial"/>
+          <w:sz w:val="20"/>
+        </w:rPr>
+        <w:t xml:space="preserve"> polecenia</w:t>
       </w:r>
       <w:r>
         <w:rPr>
@@ -486,60 +574,90 @@
               <w:shd w:val="clear" w:color="auto" w:fill="FFFFFF"/>
               <w:rPr>
                 <w:rStyle w:val="sc0"/>
-                <w:rFonts w:ascii="Arial" w:hAnsi="Arial" w:cs="Arial"/>
                 <w:sz w:val="14"/>
                 <w:lang w:val="en-GB"/>
               </w:rPr>
             </w:pPr>
-            <w:proofErr w:type="spellStart"/>
             <w:r>
               <w:rPr>
-                <w:rStyle w:val="sc51"/>
-                <w:rFonts w:ascii="Arial" w:hAnsi="Arial" w:cs="Arial"/>
+                <w:rStyle w:val="sc0"/>
+                <w:b/>
+                <w:bCs/>
                 <w:sz w:val="14"/>
                 <w:lang w:val="en-GB"/>
               </w:rPr>
-              <w:t>C</w:t>
+              <w:t>c</w:t>
             </w:r>
             <w:r>
               <w:rPr>
-                <w:rStyle w:val="sc51"/>
-                <w:rFonts w:ascii="Arial" w:hAnsi="Arial" w:cs="Arial"/>
+                <w:rStyle w:val="sc0"/>
+                <w:b/>
+                <w:bCs/>
                 <w:sz w:val="14"/>
                 <w:lang w:val="en-GB"/>
               </w:rPr>
-              <w:t>md</w:t>
+              <w:t>d</w:t>
             </w:r>
-            <w:proofErr w:type="spellEnd"/>
+            <w:r>
+              <w:rPr>
+                <w:rStyle w:val="sc0"/>
+                <w:sz w:val="14"/>
+                <w:lang w:val="en-GB"/>
+              </w:rPr>
+              <w:t xml:space="preserve"> </w:t>
+            </w:r>
+            <w:r>
+              <w:rPr>
+                <w:rStyle w:val="sc0"/>
+                <w:sz w:val="14"/>
+                <w:lang w:val="en-GB"/>
+              </w:rPr>
+              <w:t>Downloads</w:t>
+            </w:r>
           </w:p>
           <w:p>
             <w:pPr>
               <w:shd w:val="clear" w:color="auto" w:fill="FFFFFF"/>
               <w:rPr>
                 <w:rStyle w:val="sc0"/>
-                <w:rFonts w:ascii="Arial" w:hAnsi="Arial" w:cs="Arial"/>
                 <w:sz w:val="14"/>
                 <w:lang w:val="en-GB"/>
               </w:rPr>
             </w:pPr>
             <w:r>
               <w:rPr>
-                <w:rStyle w:val="sc21"/>
-                <w:rFonts w:ascii="Arial" w:hAnsi="Arial" w:cs="Arial"/>
+                <w:rStyle w:val="sc0"/>
                 <w:sz w:val="14"/>
                 <w:lang w:val="en-GB"/>
               </w:rPr>
-              <w:t>Cd</w:t>
+              <w:t>c</w:t>
             </w:r>
             <w:r>
               <w:rPr>
                 <w:rStyle w:val="sc0"/>
-                <w:rFonts w:ascii="Arial" w:hAnsi="Arial" w:cs="Arial"/>
                 <w:sz w:val="14"/>
                 <w:lang w:val="en-GB"/>
               </w:rPr>
-              <w:t xml:space="preserve"> C:\Users\ext.mszymczak\Downloads\ODAC</w:t>
+              <w:t xml:space="preserve">d </w:t>
             </w:r>
+            <w:r>
+              <w:rPr>
+                <w:rStyle w:val="sc0"/>
+                <w:sz w:val="14"/>
+                <w:lang w:val="en-GB"/>
+              </w:rPr>
+              <w:t>ODAC</w:t>
+            </w:r>
+            <w:r>
+              <w:rPr>
+                <w:rStyle w:val="sc0"/>
+                <w:sz w:val="14"/>
+                <w:lang w:val="en-GB"/>
+              </w:rPr>
+              <w:t>Install</w:t>
+            </w:r>
+            <w:bookmarkStart w:id="1" w:name="_GoBack"/>
+            <w:bookmarkEnd w:id="1"/>
           </w:p>
           <w:p>
             <w:pPr>
@@ -554,26 +672,7 @@
             </w:pPr>
             <w:r>
               <w:rPr>
-                <w:rStyle w:val="sc51"/>
-                <w:rFonts w:ascii="Arial" w:hAnsi="Arial" w:cs="Arial"/>
-                <w:sz w:val="14"/>
-                <w:lang w:val="en-GB"/>
-              </w:rPr>
-              <w:t>C:\Users\ext.mszymczak\Downloads\ODAC</w:t>
-            </w:r>
-            <w:r>
-              <w:rPr>
-                <w:rStyle w:val="sc71"/>
-                <w:rFonts w:ascii="Arial" w:hAnsi="Arial" w:cs="Arial"/>
-                <w:sz w:val="14"/>
-                <w:lang w:val="en-GB"/>
-              </w:rPr>
-              <w:t>&gt;</w:t>
-            </w:r>
-            <w:r>
-              <w:rPr>
                 <w:rStyle w:val="sc0"/>
-                <w:rFonts w:ascii="Arial" w:hAnsi="Arial" w:cs="Arial"/>
                 <w:sz w:val="14"/>
                 <w:lang w:val="en-GB"/>
               </w:rPr>
@@ -583,7 +682,6 @@
             <w:r>
               <w:rPr>
                 <w:rStyle w:val="sc0"/>
-                <w:rFonts w:ascii="Arial" w:hAnsi="Arial" w:cs="Arial"/>
                 <w:sz w:val="14"/>
                 <w:lang w:val="en-GB"/>
               </w:rPr>
@@ -651,8 +749,8 @@
         </w:rPr>
         <w:drawing>
           <wp:inline distT="0" distB="0" distL="0" distR="0" wp14:anchorId="2BF1575E" wp14:editId="64B1867D">
-            <wp:extent cx="2627577" cy="1363793"/>
-            <wp:effectExtent l="0" t="0" r="1905" b="8255"/>
+            <wp:extent cx="4144274" cy="2151005"/>
+            <wp:effectExtent l="0" t="0" r="8890" b="1905"/>
             <wp:docPr id="4" name="Obraz 4"/>
             <wp:cNvGraphicFramePr>
               <a:graphicFrameLocks xmlns:a="http://schemas.openxmlformats.org/drawingml/2006/main" noChangeAspect="1"/>
@@ -673,7 +771,7 @@
                   <pic:spPr>
                     <a:xfrm>
                       <a:off x="0" y="0"/>
-                      <a:ext cx="2631376" cy="1365765"/>
+                      <a:ext cx="4146530" cy="2152176"/>
                     </a:xfrm>
                     <a:prstGeom prst="rect">
                       <a:avLst/>
@@ -762,6 +860,7 @@
         <w:rPr>
           <w:rFonts w:ascii="Arial" w:hAnsi="Arial" w:cs="Arial"/>
           <w:sz w:val="20"/>
+          <w:lang w:val="en-GB"/>
         </w:rPr>
       </w:pPr>
     </w:p>
@@ -889,15 +988,7 @@
           <w:sz w:val="20"/>
           <w:lang w:val="en-GB"/>
         </w:rPr>
-        <w:t xml:space="preserve"> folder „</w:t>
-      </w:r>
-      <w:r>
-        <w:rPr>
-          <w:rFonts w:ascii="Arial" w:hAnsi="Arial" w:cs="Arial"/>
-          <w:sz w:val="20"/>
-          <w:lang w:val="en-GB"/>
-        </w:rPr>
-        <w:t>C:\</w:t>
+        <w:t xml:space="preserve"> folder „C:\</w:t>
       </w:r>
       <w:proofErr w:type="spellStart"/>
       <w:r>
@@ -915,15 +1006,7 @@
           <w:sz w:val="20"/>
           <w:lang w:val="en-GB"/>
         </w:rPr>
-        <w:t>\network\admin</w:t>
-      </w:r>
-      <w:r>
-        <w:rPr>
-          <w:rFonts w:ascii="Arial" w:hAnsi="Arial" w:cs="Arial"/>
-          <w:sz w:val="20"/>
-          <w:lang w:val="en-GB"/>
-        </w:rPr>
-        <w:t>”.</w:t>
+        <w:t>\network\admin”.</w:t>
       </w:r>
     </w:p>
     <w:p>
@@ -947,8 +1030,6 @@
           <w:sz w:val="20"/>
         </w:rPr>
       </w:pPr>
-      <w:bookmarkStart w:id="1" w:name="_GoBack"/>
-      <w:bookmarkEnd w:id="1"/>
       <w:r>
         <w:rPr>
           <w:rFonts w:ascii="Arial" w:hAnsi="Arial" w:cs="Arial"/>
@@ -956,10 +1037,11 @@
           <w:sz w:val="20"/>
           <w:lang w:eastAsia="pl-PL"/>
         </w:rPr>
+        <w:lastRenderedPageBreak/>
         <w:drawing>
           <wp:inline distT="0" distB="0" distL="0" distR="0" wp14:anchorId="5622229B" wp14:editId="76966BD2">
-            <wp:extent cx="1543240" cy="1178864"/>
-            <wp:effectExtent l="0" t="0" r="0" b="2540"/>
+            <wp:extent cx="3208407" cy="2450867"/>
+            <wp:effectExtent l="0" t="0" r="0" b="6985"/>
             <wp:docPr id="3" name="Obraz 3"/>
             <wp:cNvGraphicFramePr>
               <a:graphicFrameLocks xmlns:a="http://schemas.openxmlformats.org/drawingml/2006/main" noChangeAspect="1"/>
@@ -980,7 +1062,7 @@
                   <pic:spPr>
                     <a:xfrm>
                       <a:off x="0" y="0"/>
-                      <a:ext cx="1544181" cy="1179583"/>
+                      <a:ext cx="3212024" cy="2453630"/>
                     </a:xfrm>
                     <a:prstGeom prst="rect">
                       <a:avLst/>
@@ -6113,6 +6195,7 @@
   <w:style w:type="character" w:default="1" w:styleId="Domylnaczcionkaakapitu">
     <w:name w:val="Default Paragraph Font"/>
     <w:uiPriority w:val="1"/>
+    <w:semiHidden/>
     <w:unhideWhenUsed/>
   </w:style>
   <w:style w:type="table" w:default="1" w:styleId="Standardowy">
@@ -6895,6 +6978,7 @@
   <w:style w:type="character" w:default="1" w:styleId="Domylnaczcionkaakapitu">
     <w:name w:val="Default Paragraph Font"/>
     <w:uiPriority w:val="1"/>
+    <w:semiHidden/>
     <w:unhideWhenUsed/>
   </w:style>
   <w:style w:type="table" w:default="1" w:styleId="Standardowy">
@@ -7699,7 +7783,7 @@
 </file>
 
 <file path=customXml/itemProps1.xml><?xml version="1.0" encoding="utf-8"?>
-<ds:datastoreItem xmlns:ds="http://schemas.openxmlformats.org/officeDocument/2006/customXml" ds:itemID="{10CE815C-66D2-4F90-B865-02DA6F595749}">
+<ds:datastoreItem xmlns:ds="http://schemas.openxmlformats.org/officeDocument/2006/customXml" ds:itemID="{008F370A-FA87-4EE4-8EDB-F21613688B13}">
   <ds:schemaRefs>
     <ds:schemaRef ds:uri="http://schemas.openxmlformats.org/officeDocument/2006/bibliography"/>
   </ds:schemaRefs>
